--- a/diy-kokoa.docx
+++ b/diy-kokoa.docx
@@ -395,6 +395,29 @@
         </w:rPr>
         <w:t>영역에는 한 화면 단위의 디자인 정보들을 담음.</w:t>
       </w:r>
+      <w:r>
+        <w:t xml:space="preserve"> (</w:t>
+      </w:r>
+      <w:r>
+        <w:rPr>
+          <w:rFonts w:hint="eastAsia"/>
+        </w:rPr>
+        <w:t>reset.css도 잊지 말기</w:t>
+      </w:r>
+      <w:proofErr w:type="gramStart"/>
+      <w:r>
+        <w:rPr>
+          <w:rFonts w:hint="eastAsia"/>
+        </w:rPr>
+        <w:t>!</w:t>
+      </w:r>
+      <w:r>
+        <w:t>!!</w:t>
+      </w:r>
+      <w:proofErr w:type="gramEnd"/>
+      <w:r>
+        <w:t>)</w:t>
+      </w:r>
     </w:p>
     <w:p>
       <w:pPr>
@@ -412,6 +435,24 @@
       </w:r>
       <w:r>
         <w:t xml:space="preserve"> -&gt;styles.css</w:t>
+      </w:r>
+    </w:p>
+    <w:p>
+      <w:pPr>
+        <w:pStyle w:val="a3"/>
+        <w:ind w:leftChars="0" w:left="760"/>
+      </w:pPr>
+      <w:r>
+        <w:t>@</w:t>
+      </w:r>
+      <w:r>
+        <w:rPr>
+          <w:rFonts w:hint="eastAsia"/>
+        </w:rPr>
+        <w:t xml:space="preserve">import </w:t>
+      </w:r>
+      <w:r>
+        <w:t>“reset.css”;</w:t>
       </w:r>
     </w:p>
     <w:p>
@@ -503,6 +544,7 @@
         <w:ind w:leftChars="0"/>
       </w:pPr>
       <w:r>
+        <w:lastRenderedPageBreak/>
         <w:t>-</w:t>
       </w:r>
       <w:r>
@@ -553,7 +595,6 @@
         <w:ind w:leftChars="0" w:left="760"/>
       </w:pPr>
       <w:r>
-        <w:lastRenderedPageBreak/>
         <w:t>E</w:t>
       </w:r>
       <w:r>
@@ -588,9 +629,6 @@
           <w:numId w:val="2"/>
         </w:numPr>
         <w:ind w:leftChars="0"/>
-        <w:rPr>
-          <w:rFonts w:hint="eastAsia"/>
-        </w:rPr>
       </w:pPr>
       <w:r>
         <w:rPr>
@@ -1271,7 +1309,7 @@
         <w:ind w:leftChars="0"/>
         <w:jc w:val="left"/>
         <w:rPr>
-          <w:rFonts w:ascii="Consolas" w:eastAsia="굴림" w:hAnsi="Consolas" w:cs="굴림" w:hint="eastAsia"/>
+          <w:rFonts w:ascii="Consolas" w:eastAsia="굴림" w:hAnsi="Consolas" w:cs="굴림"/>
           <w:color w:val="EEFFFF"/>
           <w:kern w:val="0"/>
           <w:sz w:val="30"/>
@@ -2008,7 +2046,7 @@
         <w:ind w:leftChars="0"/>
         <w:jc w:val="left"/>
         <w:rPr>
-          <w:rFonts w:ascii="Consolas" w:eastAsia="굴림" w:hAnsi="Consolas" w:cs="굴림" w:hint="eastAsia"/>
+          <w:rFonts w:ascii="Consolas" w:eastAsia="굴림" w:hAnsi="Consolas" w:cs="굴림"/>
           <w:color w:val="EEFFFF"/>
           <w:kern w:val="0"/>
           <w:sz w:val="30"/>
@@ -2047,11 +2085,6 @@
       </w:r>
     </w:p>
     <w:p>
-      <w:pPr>
-        <w:rPr>
-          <w:rFonts w:hint="eastAsia"/>
-        </w:rPr>
-      </w:pPr>
       <w:r>
         <w:rPr>
           <w:rFonts w:hint="eastAsia"/>
@@ -2059,329 +2092,7 @@
         <w:t>이렇게 통일한 후 first child, nth child같은 걸 이용해서 추가적인 부분들을 지정하도록 하자.</w:t>
       </w:r>
     </w:p>
-    <w:p>
-      <w:pPr>
-        <w:rPr>
-          <w:rFonts w:hint="eastAsia"/>
-        </w:rPr>
-      </w:pPr>
-    </w:p>
-    <w:p>
-      <w:pPr>
-        <w:rPr>
-          <w:color w:val="FF0000"/>
-        </w:rPr>
-      </w:pPr>
-      <w:r>
-        <w:rPr>
-          <w:rFonts w:hint="eastAsia"/>
-          <w:color w:val="FF0000"/>
-        </w:rPr>
-        <w:t>&lt;html-</w:t>
-      </w:r>
-      <w:proofErr w:type="spellStart"/>
-      <w:r>
-        <w:rPr>
-          <w:rFonts w:hint="eastAsia"/>
-          <w:color w:val="FF0000"/>
-        </w:rPr>
-        <w:t>css</w:t>
-      </w:r>
-      <w:proofErr w:type="spellEnd"/>
-      <w:r>
-        <w:rPr>
-          <w:rFonts w:hint="eastAsia"/>
-          <w:color w:val="FF0000"/>
-        </w:rPr>
-        <w:t xml:space="preserve"> </w:t>
-      </w:r>
-      <w:proofErr w:type="spellStart"/>
-      <w:r>
-        <w:rPr>
-          <w:rFonts w:hint="eastAsia"/>
-          <w:color w:val="FF0000"/>
-        </w:rPr>
-        <w:t>연결하는법</w:t>
-      </w:r>
-      <w:proofErr w:type="spellEnd"/>
-      <w:r>
-        <w:rPr>
-          <w:rFonts w:hint="eastAsia"/>
-          <w:color w:val="FF0000"/>
-        </w:rPr>
-        <w:t>&gt;</w:t>
-      </w:r>
-    </w:p>
-    <w:p>
-      <w:r>
-        <w:t>H</w:t>
-      </w:r>
-      <w:r>
-        <w:rPr>
-          <w:rFonts w:hint="eastAsia"/>
-        </w:rPr>
-        <w:t xml:space="preserve">ead 태그 내부에 </w:t>
-      </w:r>
-    </w:p>
-    <w:p>
-      <w:r>
-        <w:t xml:space="preserve">&lt;link </w:t>
-      </w:r>
-      <w:proofErr w:type="spellStart"/>
-      <w:r>
-        <w:t>rel</w:t>
-      </w:r>
-      <w:proofErr w:type="spellEnd"/>
-      <w:r>
-        <w:t xml:space="preserve">="stylesheet" </w:t>
-      </w:r>
-      <w:proofErr w:type="spellStart"/>
-      <w:r>
-        <w:t>href</w:t>
-      </w:r>
-      <w:proofErr w:type="spellEnd"/>
-      <w:r>
-        <w:t>="</w:t>
-      </w:r>
-      <w:proofErr w:type="spellStart"/>
-      <w:r>
-        <w:t>css</w:t>
-      </w:r>
-      <w:proofErr w:type="spellEnd"/>
-      <w:r>
-        <w:t xml:space="preserve">/styles.css"&gt; </w:t>
-      </w:r>
-    </w:p>
-    <w:p>
-      <w:r>
-        <w:t>(</w:t>
-      </w:r>
-      <w:proofErr w:type="spellStart"/>
-      <w:r>
-        <w:t>css</w:t>
-      </w:r>
-      <w:proofErr w:type="spellEnd"/>
-      <w:r>
-        <w:t>/styles.css</w:t>
-      </w:r>
-      <w:r>
-        <w:rPr>
-          <w:rFonts w:hint="eastAsia"/>
-        </w:rPr>
-        <w:t xml:space="preserve">는 html에 연결할 </w:t>
-      </w:r>
-      <w:proofErr w:type="spellStart"/>
-      <w:r>
-        <w:rPr>
-          <w:rFonts w:hint="eastAsia"/>
-        </w:rPr>
-        <w:t>css</w:t>
-      </w:r>
-      <w:proofErr w:type="spellEnd"/>
-      <w:r>
-        <w:rPr>
-          <w:rFonts w:hint="eastAsia"/>
-        </w:rPr>
-        <w:t>파일의 주소와 이름.</w:t>
-      </w:r>
-      <w:r>
-        <w:t xml:space="preserve"> </w:t>
-      </w:r>
-      <w:r>
-        <w:rPr>
-          <w:rFonts w:hint="eastAsia"/>
-        </w:rPr>
-        <w:t>기본 위치는 html파일이 존재하는 폴더임.</w:t>
-      </w:r>
-      <w:r>
-        <w:t xml:space="preserve"> (</w:t>
-      </w:r>
-      <w:r>
-        <w:rPr>
-          <w:rFonts w:hint="eastAsia"/>
-        </w:rPr>
-        <w:t>폴더-</w:t>
-      </w:r>
-      <w:r>
-        <w:t>&gt;</w:t>
-      </w:r>
-      <w:proofErr w:type="spellStart"/>
-      <w:r>
-        <w:t>css</w:t>
-      </w:r>
-      <w:proofErr w:type="spellEnd"/>
-      <w:r>
-        <w:t>-&gt;styles.css</w:t>
-      </w:r>
-      <w:r>
-        <w:rPr>
-          <w:rFonts w:hint="eastAsia"/>
-        </w:rPr>
-        <w:t>로 들어간다는 의미</w:t>
-      </w:r>
-      <w:r>
-        <w:t>))</w:t>
-      </w:r>
-    </w:p>
-    <w:p>
-      <w:pPr>
-        <w:rPr>
-          <w:color w:val="FF0000"/>
-        </w:rPr>
-      </w:pPr>
-    </w:p>
-    <w:p>
-      <w:pPr>
-        <w:rPr>
-          <w:color w:val="FF0000"/>
-        </w:rPr>
-      </w:pPr>
-      <w:r>
-        <w:rPr>
-          <w:rFonts w:hint="eastAsia"/>
-          <w:color w:val="FF0000"/>
-        </w:rPr>
-        <w:t>&lt;아이콘 넣는 법&gt;</w:t>
-      </w:r>
-    </w:p>
-    <w:p>
-      <w:pPr>
-        <w:ind w:leftChars="100" w:left="200"/>
-      </w:pPr>
-      <w:proofErr w:type="spellStart"/>
-      <w:r>
-        <w:t>F</w:t>
-      </w:r>
-      <w:r>
-        <w:rPr>
-          <w:rFonts w:hint="eastAsia"/>
-        </w:rPr>
-        <w:t>ontawesome</w:t>
-      </w:r>
-      <w:proofErr w:type="spellEnd"/>
-      <w:r>
-        <w:t xml:space="preserve"> </w:t>
-      </w:r>
-      <w:r>
-        <w:rPr>
-          <w:rFonts w:hint="eastAsia"/>
-        </w:rPr>
-        <w:t xml:space="preserve">사이트 들어가서 </w:t>
-      </w:r>
-      <w:r>
-        <w:rPr>
-          <w:rFonts w:hint="eastAsia"/>
-        </w:rPr>
-        <w:t>이메일 등록하고,</w:t>
-      </w:r>
-      <w:r>
-        <w:t xml:space="preserve"> </w:t>
-      </w:r>
-      <w:r>
-        <w:rPr>
-          <w:rFonts w:hint="eastAsia"/>
-        </w:rPr>
-        <w:t>code</w:t>
-      </w:r>
-      <w:r>
-        <w:t xml:space="preserve"> </w:t>
-      </w:r>
-      <w:r>
-        <w:rPr>
-          <w:rFonts w:hint="eastAsia"/>
-        </w:rPr>
-        <w:t>kit</w:t>
-      </w:r>
-      <w:r>
-        <w:t>(</w:t>
-      </w:r>
-      <w:r>
-        <w:rPr>
-          <w:rFonts w:hint="eastAsia"/>
-        </w:rPr>
-        <w:t xml:space="preserve">자바스크립트 </w:t>
-      </w:r>
-      <w:proofErr w:type="spellStart"/>
-      <w:r>
-        <w:rPr>
-          <w:rFonts w:hint="eastAsia"/>
-        </w:rPr>
-        <w:t>파일임</w:t>
-      </w:r>
-      <w:proofErr w:type="spellEnd"/>
-      <w:r>
-        <w:t>)</w:t>
-      </w:r>
-      <w:r>
-        <w:rPr>
-          <w:rFonts w:hint="eastAsia"/>
-        </w:rPr>
-        <w:t xml:space="preserve">를 받아서 </w:t>
-      </w:r>
-      <w:r>
-        <w:t>html</w:t>
-      </w:r>
-      <w:r>
-        <w:rPr>
-          <w:rFonts w:hint="eastAsia"/>
-        </w:rPr>
-        <w:t xml:space="preserve">파일의 </w:t>
-      </w:r>
-      <w:r>
-        <w:t>body</w:t>
-      </w:r>
-      <w:r>
-        <w:rPr>
-          <w:rFonts w:hint="eastAsia"/>
-        </w:rPr>
-        <w:t xml:space="preserve">맨 밑에 </w:t>
-      </w:r>
-      <w:proofErr w:type="spellStart"/>
-      <w:r>
-        <w:rPr>
-          <w:rFonts w:hint="eastAsia"/>
-        </w:rPr>
-        <w:t>복붙해서</w:t>
-      </w:r>
-      <w:proofErr w:type="spellEnd"/>
-      <w:r>
-        <w:rPr>
-          <w:rFonts w:hint="eastAsia"/>
-        </w:rPr>
-        <w:t xml:space="preserve"> 집어넣은 다음 </w:t>
-      </w:r>
-      <w:proofErr w:type="spellStart"/>
-      <w:r>
-        <w:rPr>
-          <w:rFonts w:hint="eastAsia"/>
-        </w:rPr>
-        <w:t>찾고싶은</w:t>
-      </w:r>
-      <w:proofErr w:type="spellEnd"/>
-      <w:r>
-        <w:rPr>
-          <w:rFonts w:hint="eastAsia"/>
-        </w:rPr>
-        <w:t xml:space="preserve"> 아이콘 검색해서 코드 복사-</w:t>
-      </w:r>
-      <w:r>
-        <w:t>&gt;</w:t>
-      </w:r>
-      <w:proofErr w:type="spellStart"/>
-      <w:r>
-        <w:rPr>
-          <w:rFonts w:hint="eastAsia"/>
-        </w:rPr>
-        <w:t>붙여넣기하면</w:t>
-      </w:r>
-      <w:proofErr w:type="spellEnd"/>
-      <w:r>
-        <w:rPr>
-          <w:rFonts w:hint="eastAsia"/>
-        </w:rPr>
-        <w:t xml:space="preserve"> 됨.</w:t>
-      </w:r>
-    </w:p>
+    <w:p/>
     <w:p>
       <w:pPr>
         <w:pStyle w:val="a3"/>
@@ -2395,170 +2106,901 @@
         <w:rPr>
           <w:rFonts w:hint="eastAsia"/>
         </w:rPr>
-        <w:t>크기조절(</w:t>
-      </w:r>
-      <w:r>
-        <w:t>ex</w:t>
-      </w:r>
-      <w:r>
-        <w:rPr>
-          <w:rFonts w:hint="eastAsia"/>
-        </w:rPr>
-        <w:t>)</w:t>
-      </w:r>
-    </w:p>
-    <w:p>
-      <w:pPr>
-        <w:pStyle w:val="a3"/>
-      </w:pPr>
-      <w:r>
-        <w:t>&lt;</w:t>
-      </w:r>
-      <w:proofErr w:type="spellStart"/>
-      <w:r>
-        <w:t>i</w:t>
-      </w:r>
-      <w:proofErr w:type="spellEnd"/>
-      <w:r>
-        <w:t xml:space="preserve"> class="fa fa-camera </w:t>
-      </w:r>
-      <w:r>
-        <w:rPr>
-          <w:color w:val="0070C0"/>
-        </w:rPr>
-        <w:t>fa-</w:t>
-      </w:r>
-      <w:proofErr w:type="spellStart"/>
-      <w:r>
-        <w:rPr>
-          <w:color w:val="0070C0"/>
-        </w:rPr>
-        <w:t>lg</w:t>
-      </w:r>
-      <w:proofErr w:type="spellEnd"/>
-      <w:r>
-        <w:t>"&gt;&lt;/</w:t>
-      </w:r>
-      <w:proofErr w:type="spellStart"/>
-      <w:r>
-        <w:t>i</w:t>
-      </w:r>
-      <w:proofErr w:type="spellEnd"/>
-      <w:r>
-        <w:t xml:space="preserve">&gt; </w:t>
+        <w:t xml:space="preserve">전체 </w:t>
       </w:r>
       <w:proofErr w:type="gramStart"/>
       <w:r>
-        <w:t>&lt;!--</w:t>
+        <w:rPr>
+          <w:rFonts w:hint="eastAsia"/>
+        </w:rPr>
+        <w:t xml:space="preserve">설정 </w:t>
+      </w:r>
+      <w:r>
+        <w:t>:</w:t>
       </w:r>
       <w:proofErr w:type="gramEnd"/>
       <w:r>
-        <w:t xml:space="preserve"> 33% 크기 --&gt;</w:t>
-      </w:r>
-    </w:p>
-    <w:p>
-      <w:pPr>
-        <w:pStyle w:val="a3"/>
-      </w:pPr>
-      <w:r>
-        <w:t>&lt;</w:t>
-      </w:r>
-      <w:proofErr w:type="spellStart"/>
-      <w:r>
-        <w:t>i</w:t>
-      </w:r>
-      <w:proofErr w:type="spellEnd"/>
-      <w:r>
-        <w:t xml:space="preserve"> class="fa fa-camera fa-2x"&gt;&lt;/</w:t>
-      </w:r>
-      <w:proofErr w:type="spellStart"/>
-      <w:r>
-        <w:t>i</w:t>
-      </w:r>
-      <w:proofErr w:type="spellEnd"/>
-      <w:r>
-        <w:t xml:space="preserve">&gt; </w:t>
-      </w:r>
-      <w:proofErr w:type="gramStart"/>
-      <w:r>
-        <w:t>&lt;!--</w:t>
-      </w:r>
-      <w:proofErr w:type="gramEnd"/>
-      <w:r>
-        <w:t xml:space="preserve"> 2배 크기 --&gt;</w:t>
-      </w:r>
-    </w:p>
-    <w:p>
-      <w:pPr>
-        <w:pStyle w:val="a3"/>
-      </w:pPr>
-      <w:r>
-        <w:t>&lt;</w:t>
-      </w:r>
-      <w:proofErr w:type="spellStart"/>
-      <w:r>
-        <w:t>i</w:t>
-      </w:r>
-      <w:proofErr w:type="spellEnd"/>
-      <w:r>
-        <w:t xml:space="preserve"> class="fa fa-camera fa-3x"&gt;&lt;/</w:t>
-      </w:r>
-      <w:proofErr w:type="spellStart"/>
-      <w:r>
-        <w:t>i</w:t>
-      </w:r>
-      <w:proofErr w:type="spellEnd"/>
-      <w:r>
-        <w:t xml:space="preserve">&gt; </w:t>
-      </w:r>
-      <w:proofErr w:type="gramStart"/>
-      <w:r>
-        <w:t>&lt;!--</w:t>
-      </w:r>
-      <w:proofErr w:type="gramEnd"/>
-      <w:r>
-        <w:t xml:space="preserve"> 3배 크기 --&gt;</w:t>
-      </w:r>
-    </w:p>
-    <w:p>
-      <w:pPr>
-        <w:pStyle w:val="a3"/>
-      </w:pPr>
-      <w:r>
-        <w:t>&lt;</w:t>
-      </w:r>
-      <w:proofErr w:type="spellStart"/>
-      <w:r>
-        <w:t>i</w:t>
-      </w:r>
-      <w:proofErr w:type="spellEnd"/>
-      <w:r>
-        <w:t xml:space="preserve"> class="fa fa-camera fa-4x"&gt;&lt;/</w:t>
-      </w:r>
-      <w:proofErr w:type="spellStart"/>
-      <w:r>
-        <w:t>i</w:t>
-      </w:r>
-      <w:proofErr w:type="spellEnd"/>
-      <w:r>
-        <w:t xml:space="preserve">&gt; </w:t>
-      </w:r>
-      <w:proofErr w:type="gramStart"/>
-      <w:r>
-        <w:t>&lt;!--</w:t>
-      </w:r>
-      <w:proofErr w:type="gramEnd"/>
-      <w:r>
-        <w:t xml:space="preserve"> 4배 크기 --&gt;</w:t>
+        <w:t xml:space="preserve"> </w:t>
+      </w:r>
+      <w:r>
+        <w:rPr>
+          <w:rFonts w:hint="eastAsia"/>
+        </w:rPr>
+        <w:t>body처럼 가장 부모 태그에 설정해주면 됨.</w:t>
+      </w:r>
+      <w:r>
+        <w:t xml:space="preserve"> </w:t>
+      </w:r>
+      <w:r>
+        <w:rPr>
+          <w:rFonts w:hint="eastAsia"/>
+        </w:rPr>
+        <w:t>그렇게 해도 하위 요소들까지 다 적용됨.</w:t>
+      </w:r>
+      <w:r>
+        <w:t xml:space="preserve"> </w:t>
+      </w:r>
+      <w:r>
+        <w:rPr>
+          <w:rFonts w:hint="eastAsia"/>
+        </w:rPr>
+        <w:t>그렇게 하면 하위 요소들에 일일이 속성을 부여하지 않아도 됨.</w:t>
+      </w:r>
+      <w:r>
+        <w:t xml:space="preserve"> </w:t>
+      </w:r>
+      <w:r>
+        <w:rPr>
+          <w:rFonts w:hint="eastAsia"/>
+        </w:rPr>
+        <w:t>하위 요소에서 설정을 바꾸고 싶다면 그 요소를 클래스로 지정해서 속성을 바꿔주면 바뀜.</w:t>
+      </w:r>
+      <w:r>
+        <w:t xml:space="preserve"> </w:t>
       </w:r>
     </w:p>
     <w:p>
       <w:pPr>
         <w:pStyle w:val="a3"/>
         <w:ind w:leftChars="0" w:left="760"/>
-        <w:rPr>
-          <w:rFonts w:hint="eastAsia"/>
-        </w:rPr>
+      </w:pPr>
+      <w:r>
+        <w:t>E</w:t>
+      </w:r>
+      <w:r>
+        <w:rPr>
+          <w:rFonts w:hint="eastAsia"/>
+        </w:rPr>
+        <w:t>x)</w:t>
+      </w:r>
+    </w:p>
+    <w:p>
+      <w:pPr>
+        <w:pStyle w:val="a3"/>
+        <w:ind w:leftChars="0" w:left="760"/>
+      </w:pPr>
+    </w:p>
+    <w:p>
+      <w:pPr>
+        <w:pStyle w:val="a3"/>
+        <w:ind w:leftChars="0" w:left="760"/>
+      </w:pPr>
+    </w:p>
+    <w:p>
+      <w:pPr>
+        <w:widowControl/>
+        <w:shd w:val="clear" w:color="auto" w:fill="212121"/>
+        <w:wordWrap/>
+        <w:autoSpaceDE/>
+        <w:autoSpaceDN/>
+        <w:spacing w:after="0" w:line="405" w:lineRule="atLeast"/>
+        <w:jc w:val="left"/>
+        <w:rPr>
+          <w:rFonts w:ascii="Consolas" w:eastAsia="굴림" w:hAnsi="Consolas" w:cs="굴림"/>
+          <w:color w:val="89DDFF"/>
+          <w:kern w:val="0"/>
+          <w:sz w:val="30"/>
+          <w:szCs w:val="30"/>
+        </w:rPr>
+      </w:pPr>
+      <w:proofErr w:type="gramStart"/>
+      <w:r>
+        <w:rPr>
+          <w:rFonts w:ascii="Consolas" w:eastAsia="굴림" w:hAnsi="Consolas" w:cs="굴림"/>
+          <w:color w:val="F07178"/>
+          <w:kern w:val="0"/>
+          <w:sz w:val="30"/>
+          <w:szCs w:val="30"/>
+        </w:rPr>
+        <w:t>Body</w:t>
+      </w:r>
+      <w:r>
+        <w:rPr>
+          <w:rFonts w:ascii="Consolas" w:eastAsia="굴림" w:hAnsi="Consolas" w:cs="굴림"/>
+          <w:color w:val="89DDFF"/>
+          <w:kern w:val="0"/>
+          <w:sz w:val="30"/>
+          <w:szCs w:val="30"/>
+        </w:rPr>
+        <w:t>{</w:t>
+      </w:r>
+      <w:proofErr w:type="gramEnd"/>
+    </w:p>
+    <w:p>
+      <w:pPr>
+        <w:widowControl/>
+        <w:shd w:val="clear" w:color="auto" w:fill="212121"/>
+        <w:wordWrap/>
+        <w:autoSpaceDE/>
+        <w:autoSpaceDN/>
+        <w:spacing w:after="0" w:line="405" w:lineRule="atLeast"/>
+        <w:jc w:val="left"/>
+        <w:rPr>
+          <w:rFonts w:ascii="Consolas" w:eastAsia="굴림" w:hAnsi="Consolas" w:cs="굴림"/>
+          <w:color w:val="EEFFFF"/>
+          <w:kern w:val="0"/>
+          <w:sz w:val="30"/>
+          <w:szCs w:val="30"/>
+        </w:rPr>
+      </w:pPr>
+      <w:r>
+        <w:rPr>
+          <w:rFonts w:ascii="Consolas" w:eastAsia="굴림" w:hAnsi="Consolas" w:cs="굴림"/>
+          <w:color w:val="EEFFFF"/>
+          <w:kern w:val="0"/>
+          <w:sz w:val="30"/>
+          <w:szCs w:val="30"/>
+        </w:rPr>
+        <w:t>    </w:t>
+      </w:r>
+      <w:proofErr w:type="gramStart"/>
+      <w:r>
+        <w:rPr>
+          <w:rFonts w:ascii="Consolas" w:eastAsia="굴림" w:hAnsi="Consolas" w:cs="굴림"/>
+          <w:color w:val="B2CCD6"/>
+          <w:kern w:val="0"/>
+          <w:sz w:val="30"/>
+          <w:szCs w:val="30"/>
+        </w:rPr>
+        <w:t>color</w:t>
+      </w:r>
+      <w:r>
+        <w:rPr>
+          <w:rFonts w:ascii="Consolas" w:eastAsia="굴림" w:hAnsi="Consolas" w:cs="굴림"/>
+          <w:color w:val="EEFFFF"/>
+          <w:kern w:val="0"/>
+          <w:sz w:val="30"/>
+          <w:szCs w:val="30"/>
+        </w:rPr>
+        <w:t> </w:t>
+      </w:r>
+      <w:r>
+        <w:rPr>
+          <w:rFonts w:ascii="Consolas" w:eastAsia="굴림" w:hAnsi="Consolas" w:cs="굴림"/>
+          <w:color w:val="89DDFF"/>
+          <w:kern w:val="0"/>
+          <w:sz w:val="30"/>
+          <w:szCs w:val="30"/>
+        </w:rPr>
+        <w:t>:</w:t>
+      </w:r>
+      <w:proofErr w:type="gramEnd"/>
+      <w:r>
+        <w:rPr>
+          <w:rFonts w:ascii="Consolas" w:eastAsia="굴림" w:hAnsi="Consolas" w:cs="굴림"/>
+          <w:color w:val="EEFFFF"/>
+          <w:kern w:val="0"/>
+          <w:sz w:val="30"/>
+          <w:szCs w:val="30"/>
+        </w:rPr>
+        <w:t> </w:t>
+      </w:r>
+      <w:proofErr w:type="spellStart"/>
+      <w:r>
+        <w:rPr>
+          <w:rFonts w:ascii="Consolas" w:eastAsia="굴림" w:hAnsi="Consolas" w:cs="굴림"/>
+          <w:color w:val="82AAFF"/>
+          <w:kern w:val="0"/>
+          <w:sz w:val="30"/>
+          <w:szCs w:val="30"/>
+        </w:rPr>
+        <w:t>var</w:t>
+      </w:r>
+      <w:proofErr w:type="spellEnd"/>
+      <w:r>
+        <w:rPr>
+          <w:rFonts w:ascii="Consolas" w:eastAsia="굴림" w:hAnsi="Consolas" w:cs="굴림"/>
+          <w:color w:val="89DDFF"/>
+          <w:kern w:val="0"/>
+          <w:sz w:val="30"/>
+          <w:szCs w:val="30"/>
+        </w:rPr>
+        <w:t>(</w:t>
+      </w:r>
+      <w:r>
+        <w:rPr>
+          <w:rFonts w:ascii="Consolas" w:eastAsia="굴림" w:hAnsi="Consolas" w:cs="굴림"/>
+          <w:color w:val="EEFFFF"/>
+          <w:kern w:val="0"/>
+          <w:sz w:val="30"/>
+          <w:szCs w:val="30"/>
+        </w:rPr>
+        <w:t>--</w:t>
+      </w:r>
+      <w:proofErr w:type="spellStart"/>
+      <w:r>
+        <w:rPr>
+          <w:rFonts w:ascii="Consolas" w:eastAsia="굴림" w:hAnsi="Consolas" w:cs="굴림"/>
+          <w:color w:val="EEFFFF"/>
+          <w:kern w:val="0"/>
+          <w:sz w:val="30"/>
+          <w:szCs w:val="30"/>
+        </w:rPr>
+        <w:t>kokoa</w:t>
+      </w:r>
+      <w:proofErr w:type="spellEnd"/>
+      <w:r>
+        <w:rPr>
+          <w:rFonts w:ascii="Consolas" w:eastAsia="굴림" w:hAnsi="Consolas" w:cs="굴림"/>
+          <w:color w:val="EEFFFF"/>
+          <w:kern w:val="0"/>
+          <w:sz w:val="30"/>
+          <w:szCs w:val="30"/>
+        </w:rPr>
+        <w:t>-dark-</w:t>
+      </w:r>
+      <w:proofErr w:type="spellStart"/>
+      <w:r>
+        <w:rPr>
+          <w:rFonts w:ascii="Consolas" w:eastAsia="굴림" w:hAnsi="Consolas" w:cs="굴림"/>
+          <w:color w:val="EEFFFF"/>
+          <w:kern w:val="0"/>
+          <w:sz w:val="30"/>
+          <w:szCs w:val="30"/>
+        </w:rPr>
+        <w:t>gery</w:t>
+      </w:r>
+      <w:proofErr w:type="spellEnd"/>
+      <w:r>
+        <w:rPr>
+          <w:rFonts w:ascii="Consolas" w:eastAsia="굴림" w:hAnsi="Consolas" w:cs="굴림"/>
+          <w:color w:val="89DDFF"/>
+          <w:kern w:val="0"/>
+          <w:sz w:val="30"/>
+          <w:szCs w:val="30"/>
+        </w:rPr>
+        <w:t>);</w:t>
+      </w:r>
+      <w:r>
+        <w:rPr>
+          <w:rFonts w:ascii="Consolas" w:eastAsia="굴림" w:hAnsi="Consolas" w:cs="굴림"/>
+          <w:color w:val="EEFFFF"/>
+          <w:kern w:val="0"/>
+          <w:sz w:val="30"/>
+          <w:szCs w:val="30"/>
+        </w:rPr>
+        <w:t> </w:t>
+      </w:r>
+      <w:r>
+        <w:rPr>
+          <w:rFonts w:ascii="Consolas" w:eastAsia="굴림" w:hAnsi="Consolas" w:cs="굴림"/>
+          <w:i/>
+          <w:iCs/>
+          <w:color w:val="545454"/>
+          <w:kern w:val="0"/>
+          <w:sz w:val="30"/>
+          <w:szCs w:val="30"/>
+        </w:rPr>
+        <w:t>/**/</w:t>
+      </w:r>
+    </w:p>
+    <w:p>
+      <w:pPr>
+        <w:widowControl/>
+        <w:shd w:val="clear" w:color="auto" w:fill="212121"/>
+        <w:wordWrap/>
+        <w:autoSpaceDE/>
+        <w:autoSpaceDN/>
+        <w:spacing w:after="0" w:line="405" w:lineRule="atLeast"/>
+        <w:jc w:val="left"/>
+        <w:rPr>
+          <w:rFonts w:ascii="Consolas" w:eastAsia="굴림" w:hAnsi="Consolas" w:cs="굴림"/>
+          <w:color w:val="EEFFFF"/>
+          <w:kern w:val="0"/>
+          <w:sz w:val="30"/>
+          <w:szCs w:val="30"/>
+        </w:rPr>
+      </w:pPr>
+      <w:r>
+        <w:rPr>
+          <w:rFonts w:ascii="Consolas" w:eastAsia="굴림" w:hAnsi="Consolas" w:cs="굴림"/>
+          <w:color w:val="89DDFF"/>
+          <w:kern w:val="0"/>
+          <w:sz w:val="30"/>
+          <w:szCs w:val="30"/>
+        </w:rPr>
+        <w:t>}</w:t>
+      </w:r>
+    </w:p>
+    <w:p>
+      <w:pPr>
+        <w:pStyle w:val="a3"/>
+        <w:ind w:leftChars="0" w:left="760"/>
+      </w:pPr>
+    </w:p>
+    <w:p/>
+    <w:p>
+      <w:pPr>
+        <w:rPr>
+          <w:color w:val="FF0000"/>
+        </w:rPr>
+      </w:pPr>
+      <w:r>
+        <w:rPr>
+          <w:rFonts w:hint="eastAsia"/>
+          <w:color w:val="FF0000"/>
+        </w:rPr>
+        <w:t>&lt;html-</w:t>
+      </w:r>
+      <w:proofErr w:type="spellStart"/>
+      <w:r>
+        <w:rPr>
+          <w:rFonts w:hint="eastAsia"/>
+          <w:color w:val="FF0000"/>
+        </w:rPr>
+        <w:t>css</w:t>
+      </w:r>
+      <w:proofErr w:type="spellEnd"/>
+      <w:r>
+        <w:rPr>
+          <w:rFonts w:hint="eastAsia"/>
+          <w:color w:val="FF0000"/>
+        </w:rPr>
+        <w:t xml:space="preserve"> </w:t>
+      </w:r>
+      <w:proofErr w:type="spellStart"/>
+      <w:r>
+        <w:rPr>
+          <w:rFonts w:hint="eastAsia"/>
+          <w:color w:val="FF0000"/>
+        </w:rPr>
+        <w:t>연결하는법</w:t>
+      </w:r>
+      <w:proofErr w:type="spellEnd"/>
+      <w:r>
+        <w:rPr>
+          <w:rFonts w:hint="eastAsia"/>
+          <w:color w:val="FF0000"/>
+        </w:rPr>
+        <w:t>&gt;</w:t>
+      </w:r>
+    </w:p>
+    <w:p>
+      <w:r>
+        <w:t>H</w:t>
+      </w:r>
+      <w:r>
+        <w:rPr>
+          <w:rFonts w:hint="eastAsia"/>
+        </w:rPr>
+        <w:t xml:space="preserve">ead 태그 내부에 </w:t>
+      </w:r>
+    </w:p>
+    <w:p>
+      <w:r>
+        <w:t xml:space="preserve">&lt;link </w:t>
+      </w:r>
+      <w:proofErr w:type="spellStart"/>
+      <w:r>
+        <w:t>rel</w:t>
+      </w:r>
+      <w:proofErr w:type="spellEnd"/>
+      <w:r>
+        <w:t xml:space="preserve">="stylesheet" </w:t>
+      </w:r>
+      <w:proofErr w:type="spellStart"/>
+      <w:r>
+        <w:t>href</w:t>
+      </w:r>
+      <w:proofErr w:type="spellEnd"/>
+      <w:r>
+        <w:t>="</w:t>
+      </w:r>
+      <w:proofErr w:type="spellStart"/>
+      <w:r>
+        <w:t>css</w:t>
+      </w:r>
+      <w:proofErr w:type="spellEnd"/>
+      <w:r>
+        <w:t xml:space="preserve">/styles.css"&gt; </w:t>
+      </w:r>
+    </w:p>
+    <w:p>
+      <w:r>
+        <w:t>(</w:t>
+      </w:r>
+      <w:proofErr w:type="spellStart"/>
+      <w:r>
+        <w:t>css</w:t>
+      </w:r>
+      <w:proofErr w:type="spellEnd"/>
+      <w:r>
+        <w:t>/styles.css</w:t>
+      </w:r>
+      <w:r>
+        <w:rPr>
+          <w:rFonts w:hint="eastAsia"/>
+        </w:rPr>
+        <w:t xml:space="preserve">는 html에 연결할 </w:t>
+      </w:r>
+      <w:proofErr w:type="spellStart"/>
+      <w:r>
+        <w:rPr>
+          <w:rFonts w:hint="eastAsia"/>
+        </w:rPr>
+        <w:t>css</w:t>
+      </w:r>
+      <w:proofErr w:type="spellEnd"/>
+      <w:r>
+        <w:rPr>
+          <w:rFonts w:hint="eastAsia"/>
+        </w:rPr>
+        <w:t>파일의 주소와 이름.</w:t>
+      </w:r>
+      <w:r>
+        <w:t xml:space="preserve"> </w:t>
+      </w:r>
+      <w:r>
+        <w:rPr>
+          <w:rFonts w:hint="eastAsia"/>
+        </w:rPr>
+        <w:t>기본 위치는 html파일이 존재하는 폴더임.</w:t>
+      </w:r>
+      <w:r>
+        <w:t xml:space="preserve"> (</w:t>
+      </w:r>
+      <w:r>
+        <w:rPr>
+          <w:rFonts w:hint="eastAsia"/>
+        </w:rPr>
+        <w:t>폴더-</w:t>
+      </w:r>
+      <w:r>
+        <w:t>&gt;</w:t>
+      </w:r>
+      <w:proofErr w:type="spellStart"/>
+      <w:r>
+        <w:t>css</w:t>
+      </w:r>
+      <w:proofErr w:type="spellEnd"/>
+      <w:r>
+        <w:t>-&gt;styles.css</w:t>
+      </w:r>
+      <w:r>
+        <w:rPr>
+          <w:rFonts w:hint="eastAsia"/>
+        </w:rPr>
+        <w:t>로 들어간다는 의미</w:t>
+      </w:r>
+      <w:r>
+        <w:t>))</w:t>
+      </w:r>
+    </w:p>
+    <w:p>
+      <w:pPr>
+        <w:rPr>
+          <w:color w:val="FF0000"/>
+        </w:rPr>
+      </w:pPr>
+    </w:p>
+    <w:p>
+      <w:pPr>
+        <w:rPr>
+          <w:color w:val="FF0000"/>
+        </w:rPr>
+      </w:pPr>
+      <w:r>
+        <w:rPr>
+          <w:rFonts w:hint="eastAsia"/>
+          <w:color w:val="FF0000"/>
+        </w:rPr>
+        <w:t>&lt;reset.css&gt;</w:t>
+      </w:r>
+    </w:p>
+    <w:p>
+      <w:pPr>
+        <w:rPr>
+          <w:color w:val="000000" w:themeColor="text1"/>
+        </w:rPr>
+      </w:pPr>
+      <w:proofErr w:type="spellStart"/>
+      <w:r>
+        <w:rPr>
+          <w:color w:val="000000" w:themeColor="text1"/>
+        </w:rPr>
+        <w:t>C</w:t>
+      </w:r>
+      <w:r>
+        <w:rPr>
+          <w:rFonts w:hint="eastAsia"/>
+          <w:color w:val="000000" w:themeColor="text1"/>
+        </w:rPr>
+        <w:t>ss</w:t>
+      </w:r>
+      <w:proofErr w:type="spellEnd"/>
+      <w:r>
+        <w:rPr>
+          <w:rFonts w:hint="eastAsia"/>
+          <w:color w:val="000000" w:themeColor="text1"/>
+        </w:rPr>
+        <w:t xml:space="preserve">에 여러 </w:t>
+      </w:r>
+      <w:proofErr w:type="spellStart"/>
+      <w:r>
+        <w:rPr>
+          <w:rFonts w:hint="eastAsia"/>
+          <w:color w:val="000000" w:themeColor="text1"/>
+        </w:rPr>
+        <w:t>태그들에는</w:t>
+      </w:r>
+      <w:proofErr w:type="spellEnd"/>
+      <w:r>
+        <w:rPr>
+          <w:rFonts w:hint="eastAsia"/>
+          <w:color w:val="000000" w:themeColor="text1"/>
+        </w:rPr>
+        <w:t xml:space="preserve"> 기본 margin이 설정되어 있는데,</w:t>
+      </w:r>
+      <w:r>
+        <w:rPr>
+          <w:color w:val="000000" w:themeColor="text1"/>
+        </w:rPr>
+        <w:t xml:space="preserve"> </w:t>
+      </w:r>
+      <w:r>
+        <w:rPr>
+          <w:rFonts w:hint="eastAsia"/>
+          <w:color w:val="000000" w:themeColor="text1"/>
+        </w:rPr>
+        <w:t>이걸 처음에 다 제거해 주어야 한다.</w:t>
+      </w:r>
+      <w:r>
+        <w:rPr>
+          <w:color w:val="000000" w:themeColor="text1"/>
+        </w:rPr>
+        <w:t xml:space="preserve"> </w:t>
+      </w:r>
+      <w:r>
+        <w:rPr>
+          <w:rFonts w:hint="eastAsia"/>
+          <w:color w:val="000000" w:themeColor="text1"/>
+        </w:rPr>
+        <w:t xml:space="preserve">이때 </w:t>
+      </w:r>
+      <w:r>
+        <w:rPr>
+          <w:color w:val="000000" w:themeColor="text1"/>
+        </w:rPr>
+        <w:t>reset.css</w:t>
+      </w:r>
+      <w:r>
+        <w:rPr>
+          <w:rFonts w:hint="eastAsia"/>
+          <w:color w:val="000000" w:themeColor="text1"/>
+        </w:rPr>
+        <w:t>라는 개념을 사용한다.</w:t>
+      </w:r>
+      <w:r>
+        <w:rPr>
+          <w:color w:val="000000" w:themeColor="text1"/>
+        </w:rPr>
+        <w:t xml:space="preserve"> </w:t>
+      </w:r>
+      <w:r>
+        <w:rPr>
+          <w:rFonts w:hint="eastAsia"/>
+          <w:color w:val="000000" w:themeColor="text1"/>
+        </w:rPr>
+        <w:t xml:space="preserve">구글에 </w:t>
+      </w:r>
+      <w:r>
+        <w:rPr>
+          <w:color w:val="000000" w:themeColor="text1"/>
+        </w:rPr>
+        <w:t xml:space="preserve">reset </w:t>
+      </w:r>
+      <w:proofErr w:type="spellStart"/>
+      <w:r>
+        <w:rPr>
+          <w:color w:val="000000" w:themeColor="text1"/>
+        </w:rPr>
+        <w:t>css</w:t>
+      </w:r>
+      <w:proofErr w:type="spellEnd"/>
+      <w:r>
+        <w:rPr>
+          <w:rFonts w:hint="eastAsia"/>
+          <w:color w:val="000000" w:themeColor="text1"/>
+        </w:rPr>
+        <w:t>라고 쳐서 파일 내용을 찾은 후,</w:t>
+      </w:r>
+      <w:r>
+        <w:rPr>
+          <w:color w:val="000000" w:themeColor="text1"/>
+        </w:rPr>
+        <w:t xml:space="preserve"> </w:t>
+      </w:r>
+      <w:proofErr w:type="spellStart"/>
+      <w:r>
+        <w:rPr>
+          <w:color w:val="000000" w:themeColor="text1"/>
+        </w:rPr>
+        <w:t>css</w:t>
+      </w:r>
+      <w:proofErr w:type="spellEnd"/>
+      <w:r>
+        <w:rPr>
+          <w:rFonts w:hint="eastAsia"/>
+          <w:color w:val="000000" w:themeColor="text1"/>
+        </w:rPr>
+        <w:t xml:space="preserve">폴더 내부에 </w:t>
+      </w:r>
+      <w:r>
+        <w:rPr>
+          <w:color w:val="000000" w:themeColor="text1"/>
+        </w:rPr>
+        <w:t>reset.css</w:t>
+      </w:r>
+      <w:r>
+        <w:rPr>
+          <w:rFonts w:hint="eastAsia"/>
+          <w:color w:val="000000" w:themeColor="text1"/>
+        </w:rPr>
+        <w:t xml:space="preserve">파일을 만들어 거기에 </w:t>
+      </w:r>
+      <w:proofErr w:type="spellStart"/>
+      <w:r>
+        <w:rPr>
+          <w:rFonts w:hint="eastAsia"/>
+          <w:color w:val="000000" w:themeColor="text1"/>
+        </w:rPr>
+        <w:t>복붙하면</w:t>
+      </w:r>
+      <w:proofErr w:type="spellEnd"/>
+      <w:r>
+        <w:rPr>
+          <w:rFonts w:hint="eastAsia"/>
+          <w:color w:val="000000" w:themeColor="text1"/>
+        </w:rPr>
+        <w:t xml:space="preserve"> 된다.</w:t>
+      </w:r>
+      <w:r>
+        <w:rPr>
+          <w:color w:val="000000" w:themeColor="text1"/>
+        </w:rPr>
+        <w:t xml:space="preserve"> S</w:t>
+      </w:r>
+      <w:r>
+        <w:rPr>
+          <w:rFonts w:hint="eastAsia"/>
+          <w:color w:val="000000" w:themeColor="text1"/>
+        </w:rPr>
+        <w:t>tyles.</w:t>
+      </w:r>
+      <w:r>
+        <w:rPr>
+          <w:color w:val="000000" w:themeColor="text1"/>
+        </w:rPr>
+        <w:t>css</w:t>
+      </w:r>
+      <w:r>
+        <w:rPr>
+          <w:rFonts w:hint="eastAsia"/>
+          <w:color w:val="000000" w:themeColor="text1"/>
+        </w:rPr>
+        <w:t>에 넣어주자.</w:t>
+      </w:r>
+    </w:p>
+    <w:p>
+      <w:pPr>
+        <w:rPr>
+          <w:color w:val="000000" w:themeColor="text1"/>
+        </w:rPr>
+      </w:pPr>
+      <w:r>
+        <w:rPr>
+          <w:color w:val="000000" w:themeColor="text1"/>
+        </w:rPr>
+        <w:t>https://cssdeck.com/blog/scripts/eric-meyer-reset-css/</w:t>
+      </w:r>
+    </w:p>
+    <w:p>
+      <w:pPr>
+        <w:rPr>
+          <w:color w:val="FF0000"/>
+        </w:rPr>
+      </w:pPr>
+    </w:p>
+    <w:p>
+      <w:pPr>
+        <w:rPr>
+          <w:color w:val="FF0000"/>
+        </w:rPr>
+      </w:pPr>
+      <w:r>
+        <w:rPr>
+          <w:rFonts w:hint="eastAsia"/>
+          <w:color w:val="FF0000"/>
+        </w:rPr>
+        <w:t>&lt;아이콘 넣는 법&gt;</w:t>
+      </w:r>
+    </w:p>
+    <w:p>
+      <w:pPr>
+        <w:ind w:leftChars="100" w:left="200"/>
+      </w:pPr>
+      <w:proofErr w:type="spellStart"/>
+      <w:r>
+        <w:t>F</w:t>
+      </w:r>
+      <w:r>
+        <w:rPr>
+          <w:rFonts w:hint="eastAsia"/>
+        </w:rPr>
+        <w:t>ontawesome</w:t>
+      </w:r>
+      <w:proofErr w:type="spellEnd"/>
+      <w:r>
+        <w:t xml:space="preserve"> </w:t>
+      </w:r>
+      <w:r>
+        <w:rPr>
+          <w:rFonts w:hint="eastAsia"/>
+        </w:rPr>
+        <w:t xml:space="preserve">사이트 들어가서 </w:t>
+      </w:r>
+      <w:r>
+        <w:rPr>
+          <w:rFonts w:hint="eastAsia"/>
+        </w:rPr>
+        <w:t>이메일 등록하고,</w:t>
+      </w:r>
+      <w:r>
+        <w:t xml:space="preserve"> </w:t>
+      </w:r>
+      <w:r>
+        <w:rPr>
+          <w:rFonts w:hint="eastAsia"/>
+        </w:rPr>
+        <w:t>code</w:t>
+      </w:r>
+      <w:r>
+        <w:t xml:space="preserve"> </w:t>
+      </w:r>
+      <w:r>
+        <w:rPr>
+          <w:rFonts w:hint="eastAsia"/>
+        </w:rPr>
+        <w:t>kit</w:t>
+      </w:r>
+      <w:r>
+        <w:t>(</w:t>
+      </w:r>
+      <w:r>
+        <w:rPr>
+          <w:rFonts w:hint="eastAsia"/>
+        </w:rPr>
+        <w:t xml:space="preserve">자바스크립트 </w:t>
+      </w:r>
+      <w:proofErr w:type="spellStart"/>
+      <w:r>
+        <w:rPr>
+          <w:rFonts w:hint="eastAsia"/>
+        </w:rPr>
+        <w:t>파일임</w:t>
+      </w:r>
+      <w:proofErr w:type="spellEnd"/>
+      <w:r>
+        <w:t>)</w:t>
+      </w:r>
+      <w:r>
+        <w:rPr>
+          <w:rFonts w:hint="eastAsia"/>
+        </w:rPr>
+        <w:t xml:space="preserve">를 받아서 </w:t>
+      </w:r>
+      <w:r>
+        <w:t>html</w:t>
+      </w:r>
+      <w:r>
+        <w:rPr>
+          <w:rFonts w:hint="eastAsia"/>
+        </w:rPr>
+        <w:t xml:space="preserve">파일의 </w:t>
+      </w:r>
+      <w:r>
+        <w:t>body</w:t>
+      </w:r>
+      <w:r>
+        <w:rPr>
+          <w:rFonts w:hint="eastAsia"/>
+        </w:rPr>
+        <w:t xml:space="preserve">맨 밑에 </w:t>
+      </w:r>
+      <w:proofErr w:type="spellStart"/>
+      <w:r>
+        <w:rPr>
+          <w:rFonts w:hint="eastAsia"/>
+        </w:rPr>
+        <w:t>복붙해서</w:t>
+      </w:r>
+      <w:proofErr w:type="spellEnd"/>
+      <w:r>
+        <w:rPr>
+          <w:rFonts w:hint="eastAsia"/>
+        </w:rPr>
+        <w:t xml:space="preserve"> 집어넣은 다음 </w:t>
+      </w:r>
+      <w:proofErr w:type="spellStart"/>
+      <w:r>
+        <w:rPr>
+          <w:rFonts w:hint="eastAsia"/>
+        </w:rPr>
+        <w:t>찾고싶은</w:t>
+      </w:r>
+      <w:proofErr w:type="spellEnd"/>
+      <w:r>
+        <w:rPr>
+          <w:rFonts w:hint="eastAsia"/>
+        </w:rPr>
+        <w:t xml:space="preserve"> 아이콘 검색해서 코드 복사-</w:t>
+      </w:r>
+      <w:r>
+        <w:t>&gt;</w:t>
+      </w:r>
+      <w:proofErr w:type="spellStart"/>
+      <w:r>
+        <w:rPr>
+          <w:rFonts w:hint="eastAsia"/>
+        </w:rPr>
+        <w:t>붙여넣기하면</w:t>
+      </w:r>
+      <w:proofErr w:type="spellEnd"/>
+      <w:r>
+        <w:rPr>
+          <w:rFonts w:hint="eastAsia"/>
+        </w:rPr>
+        <w:t xml:space="preserve"> 됨.</w:t>
+      </w:r>
+    </w:p>
+    <w:p>
+      <w:pPr>
+        <w:pStyle w:val="a3"/>
+        <w:numPr>
+          <w:ilvl w:val="0"/>
+          <w:numId w:val="2"/>
+        </w:numPr>
+        <w:ind w:leftChars="0"/>
+      </w:pPr>
+      <w:r>
+        <w:rPr>
+          <w:rFonts w:hint="eastAsia"/>
+        </w:rPr>
+        <w:t>크기조절(</w:t>
+      </w:r>
+      <w:r>
+        <w:t>ex</w:t>
+      </w:r>
+      <w:r>
+        <w:rPr>
+          <w:rFonts w:hint="eastAsia"/>
+        </w:rPr>
+        <w:t>)</w:t>
+      </w:r>
+    </w:p>
+    <w:p>
+      <w:pPr>
+        <w:pStyle w:val="a3"/>
       </w:pPr>
       <w:r>
         <w:t>&lt;</w:t>
@@ -2569,6 +3011,153 @@
       </w:r>
       <w:proofErr w:type="spellEnd"/>
       <w:r>
+        <w:t xml:space="preserve"> class="fa fa-camera </w:t>
+      </w:r>
+      <w:r>
+        <w:rPr>
+          <w:color w:val="0070C0"/>
+        </w:rPr>
+        <w:t>fa-</w:t>
+      </w:r>
+      <w:proofErr w:type="spellStart"/>
+      <w:r>
+        <w:rPr>
+          <w:color w:val="0070C0"/>
+        </w:rPr>
+        <w:t>lg</w:t>
+      </w:r>
+      <w:proofErr w:type="spellEnd"/>
+      <w:r>
+        <w:t>"&gt;&lt;/</w:t>
+      </w:r>
+      <w:proofErr w:type="spellStart"/>
+      <w:r>
+        <w:t>i</w:t>
+      </w:r>
+      <w:proofErr w:type="spellEnd"/>
+      <w:r>
+        <w:t xml:space="preserve">&gt; </w:t>
+      </w:r>
+      <w:proofErr w:type="gramStart"/>
+      <w:r>
+        <w:t>&lt;!--</w:t>
+      </w:r>
+      <w:proofErr w:type="gramEnd"/>
+      <w:r>
+        <w:t xml:space="preserve"> 33% 크기 --&gt;</w:t>
+      </w:r>
+    </w:p>
+    <w:p>
+      <w:pPr>
+        <w:pStyle w:val="a3"/>
+      </w:pPr>
+      <w:r>
+        <w:t>&lt;</w:t>
+      </w:r>
+      <w:proofErr w:type="spellStart"/>
+      <w:r>
+        <w:t>i</w:t>
+      </w:r>
+      <w:proofErr w:type="spellEnd"/>
+      <w:r>
+        <w:t xml:space="preserve"> class="fa fa-camera fa-2x"&gt;&lt;/</w:t>
+      </w:r>
+      <w:proofErr w:type="spellStart"/>
+      <w:r>
+        <w:t>i</w:t>
+      </w:r>
+      <w:proofErr w:type="spellEnd"/>
+      <w:r>
+        <w:t xml:space="preserve">&gt; </w:t>
+      </w:r>
+      <w:proofErr w:type="gramStart"/>
+      <w:r>
+        <w:t>&lt;!--</w:t>
+      </w:r>
+      <w:proofErr w:type="gramEnd"/>
+      <w:r>
+        <w:t xml:space="preserve"> 2배 크기 --&gt;</w:t>
+      </w:r>
+    </w:p>
+    <w:p>
+      <w:pPr>
+        <w:pStyle w:val="a3"/>
+      </w:pPr>
+      <w:r>
+        <w:t>&lt;</w:t>
+      </w:r>
+      <w:proofErr w:type="spellStart"/>
+      <w:r>
+        <w:t>i</w:t>
+      </w:r>
+      <w:proofErr w:type="spellEnd"/>
+      <w:r>
+        <w:t xml:space="preserve"> class="fa fa-camera fa-3x"&gt;&lt;/</w:t>
+      </w:r>
+      <w:proofErr w:type="spellStart"/>
+      <w:r>
+        <w:t>i</w:t>
+      </w:r>
+      <w:proofErr w:type="spellEnd"/>
+      <w:r>
+        <w:t xml:space="preserve">&gt; </w:t>
+      </w:r>
+      <w:proofErr w:type="gramStart"/>
+      <w:r>
+        <w:t>&lt;!--</w:t>
+      </w:r>
+      <w:proofErr w:type="gramEnd"/>
+      <w:r>
+        <w:t xml:space="preserve"> 3배 크기 --&gt;</w:t>
+      </w:r>
+    </w:p>
+    <w:p>
+      <w:pPr>
+        <w:pStyle w:val="a3"/>
+      </w:pPr>
+      <w:r>
+        <w:t>&lt;</w:t>
+      </w:r>
+      <w:proofErr w:type="spellStart"/>
+      <w:r>
+        <w:t>i</w:t>
+      </w:r>
+      <w:proofErr w:type="spellEnd"/>
+      <w:r>
+        <w:t xml:space="preserve"> class="fa fa-camera fa-4x"&gt;&lt;/</w:t>
+      </w:r>
+      <w:proofErr w:type="spellStart"/>
+      <w:r>
+        <w:t>i</w:t>
+      </w:r>
+      <w:proofErr w:type="spellEnd"/>
+      <w:r>
+        <w:t xml:space="preserve">&gt; </w:t>
+      </w:r>
+      <w:proofErr w:type="gramStart"/>
+      <w:r>
+        <w:t>&lt;!--</w:t>
+      </w:r>
+      <w:proofErr w:type="gramEnd"/>
+      <w:r>
+        <w:t xml:space="preserve"> 4배 크기 --&gt;</w:t>
+      </w:r>
+    </w:p>
+    <w:p>
+      <w:pPr>
+        <w:pStyle w:val="a3"/>
+        <w:ind w:leftChars="0" w:left="760"/>
+      </w:pPr>
+      <w:r>
+        <w:lastRenderedPageBreak/>
+        <w:t>&lt;</w:t>
+      </w:r>
+      <w:proofErr w:type="spellStart"/>
+      <w:r>
+        <w:t>i</w:t>
+      </w:r>
+      <w:proofErr w:type="spellEnd"/>
+      <w:r>
         <w:t xml:space="preserve"> class="fa fa-camera fa-5x"&gt;&lt;/</w:t>
       </w:r>
       <w:proofErr w:type="spellStart"/>
@@ -2586,6 +3175,86 @@
       <w:proofErr w:type="gramEnd"/>
       <w:r>
         <w:t xml:space="preserve"> 5배 크기 --&gt;</w:t>
+      </w:r>
+    </w:p>
+    <w:p>
+      <w:pPr>
+        <w:pStyle w:val="a3"/>
+        <w:ind w:leftChars="0" w:left="760"/>
+      </w:pPr>
+      <w:r>
+        <w:rPr>
+          <w:rFonts w:hint="eastAsia"/>
+        </w:rPr>
+        <w:t>이것보다 더 세밀하게 하고 싶다면 font-</w:t>
+      </w:r>
+      <w:proofErr w:type="gramStart"/>
+      <w:r>
+        <w:rPr>
+          <w:rFonts w:hint="eastAsia"/>
+        </w:rPr>
+        <w:t>size :</w:t>
+      </w:r>
+      <w:proofErr w:type="gramEnd"/>
+      <w:r>
+        <w:rPr>
+          <w:rFonts w:hint="eastAsia"/>
+        </w:rPr>
+        <w:t xml:space="preserve"> ~~~</w:t>
+      </w:r>
+      <w:proofErr w:type="spellStart"/>
+      <w:r>
+        <w:rPr>
+          <w:rFonts w:hint="eastAsia"/>
+        </w:rPr>
+        <w:t>px</w:t>
+      </w:r>
+      <w:proofErr w:type="spellEnd"/>
+      <w:r>
+        <w:rPr>
+          <w:rFonts w:hint="eastAsia"/>
+        </w:rPr>
+        <w:t>로 조절하면 됨.</w:t>
+      </w:r>
+    </w:p>
+    <w:p>
+      <w:pPr>
+        <w:pStyle w:val="a3"/>
+        <w:ind w:leftChars="0" w:left="760"/>
+      </w:pPr>
+      <w:r>
+        <w:t>(</w:t>
+      </w:r>
+      <w:proofErr w:type="spellStart"/>
+      <w:r>
+        <w:rPr>
+          <w:rFonts w:hint="eastAsia"/>
+        </w:rPr>
+        <w:t>아이콘이랑</w:t>
+      </w:r>
+      <w:proofErr w:type="spellEnd"/>
+      <w:r>
+        <w:rPr>
+          <w:rFonts w:hint="eastAsia"/>
+        </w:rPr>
+        <w:t xml:space="preserve"> </w:t>
+      </w:r>
+      <w:proofErr w:type="spellStart"/>
+      <w:r>
+        <w:rPr>
+          <w:rFonts w:hint="eastAsia"/>
+        </w:rPr>
+        <w:t>글씨랑</w:t>
+      </w:r>
+      <w:proofErr w:type="spellEnd"/>
+      <w:r>
+        <w:rPr>
+          <w:rFonts w:hint="eastAsia"/>
+        </w:rPr>
+        <w:t xml:space="preserve"> 거의 비슷한 것 같음</w:t>
+      </w:r>
+      <w:r>
+        <w:t>)</w:t>
       </w:r>
     </w:p>
     <w:p>
@@ -2962,6 +3631,7 @@
           <w:sz w:val="30"/>
           <w:szCs w:val="30"/>
         </w:rPr>
+        <w:lastRenderedPageBreak/>
         <w:t>    </w:t>
       </w:r>
       <w:r>
@@ -4155,7 +4825,7 @@
         <w:spacing w:after="0" w:line="405" w:lineRule="atLeast"/>
         <w:jc w:val="left"/>
         <w:rPr>
-          <w:rFonts w:ascii="Consolas" w:eastAsia="굴림" w:hAnsi="Consolas" w:cs="굴림" w:hint="eastAsia"/>
+          <w:rFonts w:ascii="Consolas" w:eastAsia="굴림" w:hAnsi="Consolas" w:cs="굴림"/>
           <w:color w:val="EEFFFF"/>
           <w:kern w:val="0"/>
           <w:sz w:val="30"/>
@@ -4537,14 +5207,7 @@
         <w:rPr>
           <w:rFonts w:hint="eastAsia"/>
         </w:rPr>
-        <w:t xml:space="preserve">그러려면 축을 가로로 바꾼 다음, </w:t>
-      </w:r>
-      <w:r>
-        <w:rPr>
-          <w:rFonts w:hint="eastAsia"/>
-        </w:rPr>
-        <w:lastRenderedPageBreak/>
-        <w:t>축을 기준으로 내부 요소를 가운데로 옮겨야 한다.</w:t>
+        <w:t>그러려면 축을 가로로 바꾼 다음, 축을 기준으로 내부 요소를 가운데로 옮겨야 한다.</w:t>
       </w:r>
       <w:r>
         <w:t xml:space="preserve"> (</w:t>
@@ -4641,9 +5304,6 @@
           <w:numId w:val="3"/>
         </w:numPr>
         <w:ind w:leftChars="0"/>
-        <w:rPr>
-          <w:rFonts w:hint="eastAsia"/>
-        </w:rPr>
       </w:pPr>
       <w:r>
         <w:t>C</w:t>
@@ -4664,13 +5324,7 @@
         <w:t>)</w:t>
       </w:r>
     </w:p>
-    <w:p>
-      <w:pPr>
-        <w:rPr>
-          <w:rFonts w:hint="eastAsia"/>
-        </w:rPr>
-      </w:pPr>
-    </w:p>
+    <w:p/>
     <w:p>
       <w:pPr>
         <w:rPr>
@@ -4701,6 +5355,7 @@
     <w:p>
       <w:proofErr w:type="spellStart"/>
       <w:r>
+        <w:lastRenderedPageBreak/>
         <w:t>D</w:t>
       </w:r>
       <w:r>
@@ -4833,13 +5488,7 @@
         <w:t xml:space="preserve"> </w:t>
       </w:r>
     </w:p>
-    <w:p>
-      <w:pPr>
-        <w:rPr>
-          <w:rFonts w:hint="eastAsia"/>
-        </w:rPr>
-      </w:pPr>
-    </w:p>
+    <w:p/>
     <w:p>
       <w:pPr>
         <w:rPr>
@@ -4946,7 +5595,6 @@
         <w:rPr>
           <w:noProof/>
         </w:rPr>
-        <w:lastRenderedPageBreak/>
         <w:drawing>
           <wp:inline distT="0" distB="0" distL="0" distR="0">
             <wp:extent cx="4286250" cy="1743075"/>
@@ -4997,13 +5645,7 @@
         </w:drawing>
       </w:r>
     </w:p>
-    <w:p>
-      <w:pPr>
-        <w:rPr>
-          <w:rFonts w:hint="eastAsia"/>
-        </w:rPr>
-      </w:pPr>
-    </w:p>
+    <w:p/>
     <w:p>
       <w:pPr>
         <w:rPr>
@@ -5155,6 +5797,7 @@
           <w:rFonts w:hint="eastAsia"/>
           <w:color w:val="FF0000"/>
         </w:rPr>
+        <w:lastRenderedPageBreak/>
         <w:t>&lt;단축키&gt;</w:t>
       </w:r>
     </w:p>
@@ -5506,7 +6149,6 @@
           <w:rFonts w:hint="eastAsia"/>
           <w:color w:val="000000" w:themeColor="text1"/>
         </w:rPr>
-        <w:lastRenderedPageBreak/>
         <w:t>v</w:t>
       </w:r>
       <w:r>
@@ -5520,14 +6162,7 @@
           <w:rFonts w:hint="eastAsia"/>
           <w:color w:val="000000" w:themeColor="text1"/>
         </w:rPr>
-        <w:t>파일</w:t>
-      </w:r>
-      <w:r>
-        <w:rPr>
-          <w:rFonts w:hint="eastAsia"/>
-          <w:color w:val="000000" w:themeColor="text1"/>
-        </w:rPr>
-        <w:t xml:space="preserve"> 내부에 </w:t>
+        <w:t xml:space="preserve">파일 내부에 </w:t>
       </w:r>
       <w:r>
         <w:rPr>
@@ -5714,12 +6349,9 @@
         <w:pStyle w:val="a3"/>
         <w:ind w:leftChars="0" w:left="1120"/>
         <w:rPr>
-          <w:rFonts w:hint="eastAsia"/>
-          <w:color w:val="000000" w:themeColor="text1"/>
-        </w:rPr>
-      </w:pPr>
-      <w:bookmarkStart w:id="0" w:name="_GoBack"/>
-      <w:bookmarkEnd w:id="0"/>
+          <w:color w:val="000000" w:themeColor="text1"/>
+        </w:rPr>
+      </w:pPr>
       <w:r>
         <w:rPr>
           <w:rFonts w:hint="eastAsia"/>
@@ -6038,119 +6670,1679 @@
         <w:rPr>
           <w:rFonts w:hint="eastAsia"/>
         </w:rPr>
+        <w:t xml:space="preserve"> top</w:t>
+      </w:r>
+      <w:r>
         <w:t xml:space="preserve"> </w:t>
       </w:r>
       <w:r>
         <w:rPr>
           <w:rFonts w:hint="eastAsia"/>
         </w:rPr>
+        <w:t>|</w:t>
+      </w:r>
+      <w:r>
+        <w:t xml:space="preserve"> </w:t>
+      </w:r>
+      <w:r>
+        <w:rPr>
+          <w:rFonts w:hint="eastAsia"/>
+        </w:rPr>
+        <w:t>bottom</w:t>
+      </w:r>
+      <w:r>
+        <w:t xml:space="preserve"> </w:t>
+      </w:r>
+      <w:r>
+        <w:rPr>
+          <w:rFonts w:hint="eastAsia"/>
+        </w:rPr>
+        <w:t>|</w:t>
+      </w:r>
+      <w:r>
+        <w:t xml:space="preserve"> </w:t>
+      </w:r>
+      <w:r>
+        <w:rPr>
+          <w:rFonts w:hint="eastAsia"/>
+        </w:rPr>
+        <w:t>left</w:t>
+      </w:r>
+      <w:r>
+        <w:t xml:space="preserve"> </w:t>
+      </w:r>
+      <w:r>
+        <w:rPr>
+          <w:rFonts w:hint="eastAsia"/>
+        </w:rPr>
+        <w:t>|</w:t>
+      </w:r>
+      <w:r>
+        <w:t xml:space="preserve"> </w:t>
+      </w:r>
+      <w:r>
+        <w:rPr>
+          <w:rFonts w:hint="eastAsia"/>
+        </w:rPr>
+        <w:t>right</w:t>
+      </w:r>
+      <w:r>
+        <w:rPr>
+          <w:rFonts w:hint="eastAsia"/>
+        </w:rPr>
+        <w:t>를 조정한 만큼 이동함.</w:t>
+      </w:r>
+      <w:r>
+        <w:t xml:space="preserve"> </w:t>
+      </w:r>
+      <w:r>
+        <w:t>A</w:t>
+      </w:r>
+      <w:r>
+        <w:rPr>
+          <w:rFonts w:hint="eastAsia"/>
+        </w:rPr>
+        <w:t xml:space="preserve">bsolute를 사용하려면 부모 </w:t>
+      </w:r>
+      <w:r>
+        <w:t>div</w:t>
+      </w:r>
+      <w:r>
+        <w:rPr>
+          <w:rFonts w:hint="eastAsia"/>
+        </w:rPr>
+        <w:t xml:space="preserve">가 </w:t>
+      </w:r>
+      <w:proofErr w:type="gramStart"/>
+      <w:r>
+        <w:t>position :</w:t>
+      </w:r>
+      <w:proofErr w:type="gramEnd"/>
+      <w:r>
+        <w:t xml:space="preserve"> relative</w:t>
+      </w:r>
+      <w:r>
+        <w:rPr>
+          <w:rFonts w:hint="eastAsia"/>
+        </w:rPr>
+        <w:t>가 되</w:t>
+      </w:r>
+      <w:r>
+        <w:rPr>
+          <w:rFonts w:hint="eastAsia"/>
+        </w:rPr>
+        <w:t>어</w:t>
+      </w:r>
+      <w:r>
+        <w:rPr>
+          <w:rFonts w:hint="eastAsia"/>
+        </w:rPr>
+        <w:lastRenderedPageBreak/>
+        <w:t>야 함.</w:t>
+      </w:r>
+    </w:p>
+    <w:p>
+      <w:pPr>
+        <w:rPr>
+          <w:color w:val="000000" w:themeColor="text1"/>
+        </w:rPr>
+      </w:pPr>
+      <w:r>
+        <w:rPr>
+          <w:rFonts w:hint="eastAsia"/>
+          <w:noProof/>
+          <w:color w:val="000000" w:themeColor="text1"/>
+        </w:rPr>
+        <w:drawing>
+          <wp:inline distT="0" distB="0" distL="0" distR="0">
+            <wp:extent cx="3487214" cy="1597290"/>
+            <wp:effectExtent l="0" t="0" r="0" b="3175"/>
+            <wp:docPr id="7" name="그림 7"/>
+            <wp:cNvGraphicFramePr>
+              <a:graphicFrameLocks xmlns:a="http://schemas.openxmlformats.org/drawingml/2006/main" noChangeAspect="1"/>
+            </wp:cNvGraphicFramePr>
+            <a:graphic xmlns:a="http://schemas.openxmlformats.org/drawingml/2006/main">
+              <a:graphicData uri="http://schemas.openxmlformats.org/drawingml/2006/picture">
+                <pic:pic xmlns:pic="http://schemas.openxmlformats.org/drawingml/2006/picture">
+                  <pic:nvPicPr>
+                    <pic:cNvPr id="7" name="absolute.png"/>
+                    <pic:cNvPicPr/>
+                  </pic:nvPicPr>
+                  <pic:blipFill>
+                    <a:blip r:embed="rId12">
+                      <a:extLst>
+                        <a:ext uri="{28A0092B-C50C-407E-A947-70E740481C1C}">
+                          <a14:useLocalDpi xmlns:a14="http://schemas.microsoft.com/office/drawing/2010/main" val="0"/>
+                        </a:ext>
+                      </a:extLst>
+                    </a:blip>
+                    <a:stretch>
+                      <a:fillRect/>
+                    </a:stretch>
+                  </pic:blipFill>
+                  <pic:spPr>
+                    <a:xfrm>
+                      <a:off x="0" y="0"/>
+                      <a:ext cx="3487214" cy="1597290"/>
+                    </a:xfrm>
+                    <a:prstGeom prst="rect">
+                      <a:avLst/>
+                    </a:prstGeom>
+                  </pic:spPr>
+                </pic:pic>
+              </a:graphicData>
+            </a:graphic>
+          </wp:inline>
+        </w:drawing>
+      </w:r>
+    </w:p>
+    <w:p>
+      <w:pPr>
+        <w:rPr>
+          <w:color w:val="000000" w:themeColor="text1"/>
+        </w:rPr>
+      </w:pPr>
+    </w:p>
+    <w:p>
+      <w:pPr>
+        <w:rPr>
+          <w:color w:val="FF0000"/>
+        </w:rPr>
+      </w:pPr>
+      <w:r>
+        <w:rPr>
+          <w:rFonts w:hint="eastAsia"/>
+          <w:color w:val="FF0000"/>
+        </w:rPr>
+        <w:t>&lt;</w:t>
+      </w:r>
+      <w:r>
+        <w:rPr>
+          <w:color w:val="FF0000"/>
+        </w:rPr>
+        <w:t xml:space="preserve">flex </w:t>
+      </w:r>
+      <w:r>
+        <w:rPr>
+          <w:rFonts w:hint="eastAsia"/>
+          <w:color w:val="FF0000"/>
+        </w:rPr>
+        <w:t>축 방향 바꾸기&gt;</w:t>
+      </w:r>
+    </w:p>
+    <w:p>
+      <w:pPr>
+        <w:widowControl/>
+        <w:shd w:val="clear" w:color="auto" w:fill="212121"/>
+        <w:wordWrap/>
+        <w:autoSpaceDE/>
+        <w:autoSpaceDN/>
+        <w:spacing w:after="0" w:line="405" w:lineRule="atLeast"/>
+        <w:jc w:val="left"/>
+        <w:rPr>
+          <w:rFonts w:ascii="Consolas" w:eastAsia="굴림" w:hAnsi="Consolas" w:cs="굴림"/>
+          <w:color w:val="EEFFFF"/>
+          <w:kern w:val="0"/>
+          <w:sz w:val="30"/>
+          <w:szCs w:val="30"/>
+        </w:rPr>
+      </w:pPr>
+      <w:r>
+        <w:rPr>
+          <w:rFonts w:ascii="Consolas" w:eastAsia="굴림" w:hAnsi="Consolas" w:cs="굴림"/>
+          <w:color w:val="B2CCD6"/>
+          <w:kern w:val="0"/>
+          <w:sz w:val="30"/>
+          <w:szCs w:val="30"/>
+        </w:rPr>
+        <w:t>display</w:t>
+      </w:r>
+      <w:r>
+        <w:rPr>
+          <w:rFonts w:ascii="Consolas" w:eastAsia="굴림" w:hAnsi="Consolas" w:cs="굴림"/>
+          <w:color w:val="89DDFF"/>
+          <w:kern w:val="0"/>
+          <w:sz w:val="30"/>
+          <w:szCs w:val="30"/>
+        </w:rPr>
+        <w:t>:</w:t>
+      </w:r>
+      <w:r>
+        <w:rPr>
+          <w:rFonts w:ascii="Consolas" w:eastAsia="굴림" w:hAnsi="Consolas" w:cs="굴림"/>
+          <w:color w:val="EEFFFF"/>
+          <w:kern w:val="0"/>
+          <w:sz w:val="30"/>
+          <w:szCs w:val="30"/>
+        </w:rPr>
+        <w:t> </w:t>
+      </w:r>
+      <w:r>
+        <w:rPr>
+          <w:rFonts w:ascii="Consolas" w:eastAsia="굴림" w:hAnsi="Consolas" w:cs="굴림"/>
+          <w:color w:val="F78C6C"/>
+          <w:kern w:val="0"/>
+          <w:sz w:val="30"/>
+          <w:szCs w:val="30"/>
+        </w:rPr>
+        <w:t>flex</w:t>
+      </w:r>
+      <w:r>
+        <w:rPr>
+          <w:rFonts w:ascii="Consolas" w:eastAsia="굴림" w:hAnsi="Consolas" w:cs="굴림"/>
+          <w:color w:val="89DDFF"/>
+          <w:kern w:val="0"/>
+          <w:sz w:val="30"/>
+          <w:szCs w:val="30"/>
+        </w:rPr>
+        <w:t>;</w:t>
+      </w:r>
+    </w:p>
+    <w:p>
+      <w:pPr>
+        <w:widowControl/>
+        <w:shd w:val="clear" w:color="auto" w:fill="212121"/>
+        <w:wordWrap/>
+        <w:autoSpaceDE/>
+        <w:autoSpaceDN/>
+        <w:spacing w:after="0" w:line="405" w:lineRule="atLeast"/>
+        <w:jc w:val="left"/>
+        <w:rPr>
+          <w:rFonts w:ascii="Consolas" w:eastAsia="굴림" w:hAnsi="Consolas" w:cs="굴림"/>
+          <w:color w:val="89DDFF"/>
+          <w:kern w:val="0"/>
+          <w:sz w:val="30"/>
+          <w:szCs w:val="30"/>
+        </w:rPr>
+      </w:pPr>
+      <w:r>
+        <w:rPr>
+          <w:rFonts w:ascii="Consolas" w:eastAsia="굴림" w:hAnsi="Consolas" w:cs="굴림"/>
+          <w:color w:val="B2CCD6"/>
+          <w:kern w:val="0"/>
+          <w:sz w:val="30"/>
+          <w:szCs w:val="30"/>
+        </w:rPr>
+        <w:t>flex-direction</w:t>
+      </w:r>
+      <w:r>
+        <w:rPr>
+          <w:rFonts w:ascii="Consolas" w:eastAsia="굴림" w:hAnsi="Consolas" w:cs="굴림"/>
+          <w:color w:val="89DDFF"/>
+          <w:kern w:val="0"/>
+          <w:sz w:val="30"/>
+          <w:szCs w:val="30"/>
+        </w:rPr>
+        <w:t>:</w:t>
+      </w:r>
+      <w:r>
+        <w:rPr>
+          <w:rFonts w:ascii="Consolas" w:eastAsia="굴림" w:hAnsi="Consolas" w:cs="굴림"/>
+          <w:color w:val="EEFFFF"/>
+          <w:kern w:val="0"/>
+          <w:sz w:val="30"/>
+          <w:szCs w:val="30"/>
+        </w:rPr>
+        <w:t> </w:t>
+      </w:r>
+      <w:r>
+        <w:rPr>
+          <w:rFonts w:ascii="Consolas" w:eastAsia="굴림" w:hAnsi="Consolas" w:cs="굴림"/>
+          <w:color w:val="F78C6C"/>
+          <w:kern w:val="0"/>
+          <w:sz w:val="30"/>
+          <w:szCs w:val="30"/>
+        </w:rPr>
+        <w:t>column</w:t>
+      </w:r>
+      <w:r>
+        <w:rPr>
+          <w:rFonts w:ascii="Consolas" w:eastAsia="굴림" w:hAnsi="Consolas" w:cs="굴림"/>
+          <w:color w:val="89DDFF"/>
+          <w:kern w:val="0"/>
+          <w:sz w:val="30"/>
+          <w:szCs w:val="30"/>
+        </w:rPr>
+        <w:t>;</w:t>
+      </w:r>
+    </w:p>
+    <w:p>
+      <w:pPr>
+        <w:rPr>
+          <w:color w:val="000000" w:themeColor="text1"/>
+        </w:rPr>
+      </w:pPr>
+    </w:p>
+    <w:p>
+      <w:pPr>
+        <w:rPr>
+          <w:color w:val="000000" w:themeColor="text1"/>
+        </w:rPr>
+      </w:pPr>
+      <w:r>
+        <w:rPr>
+          <w:rFonts w:hint="eastAsia"/>
+          <w:color w:val="000000" w:themeColor="text1"/>
+        </w:rPr>
+        <w:t>이렇게 하면 바뀐다.</w:t>
+      </w:r>
+      <w:r>
+        <w:rPr>
+          <w:color w:val="000000" w:themeColor="text1"/>
+        </w:rPr>
+        <w:t xml:space="preserve"> </w:t>
+      </w:r>
+      <w:proofErr w:type="spellStart"/>
+      <w:r>
+        <w:rPr>
+          <w:rFonts w:hint="eastAsia"/>
+          <w:color w:val="000000" w:themeColor="text1"/>
+        </w:rPr>
+        <w:t>i</w:t>
+      </w:r>
+      <w:proofErr w:type="spellEnd"/>
+      <w:r>
+        <w:rPr>
+          <w:color w:val="000000" w:themeColor="text1"/>
+        </w:rPr>
+        <w:t xml:space="preserve"> – span </w:t>
+      </w:r>
+      <w:r>
+        <w:rPr>
+          <w:rFonts w:hint="eastAsia"/>
+          <w:color w:val="000000" w:themeColor="text1"/>
+        </w:rPr>
+        <w:t>처럼 기본적으로 가로로 배열되어 있는 애들의 방향을 세로로 강제할 때 쓴다.</w:t>
+      </w:r>
+    </w:p>
+    <w:p>
+      <w:pPr>
+        <w:rPr>
+          <w:color w:val="000000" w:themeColor="text1"/>
+        </w:rPr>
+      </w:pPr>
+    </w:p>
+    <w:p>
+      <w:pPr>
+        <w:rPr>
+          <w:color w:val="FF0000"/>
+        </w:rPr>
+      </w:pPr>
+      <w:r>
+        <w:rPr>
+          <w:color w:val="FF0000"/>
+        </w:rPr>
+        <w:t>&lt;테두리(</w:t>
+      </w:r>
+      <w:r>
+        <w:rPr>
+          <w:rFonts w:hint="eastAsia"/>
+          <w:color w:val="FF0000"/>
+        </w:rPr>
+        <w:t>border</w:t>
+      </w:r>
+      <w:r>
+        <w:rPr>
+          <w:color w:val="FF0000"/>
+        </w:rPr>
+        <w:t>)</w:t>
+      </w:r>
+      <w:r>
+        <w:rPr>
+          <w:rFonts w:hint="eastAsia"/>
+          <w:color w:val="FF0000"/>
+        </w:rPr>
+        <w:t>설정하는 법</w:t>
+      </w:r>
+      <w:r>
+        <w:rPr>
+          <w:color w:val="FF0000"/>
+        </w:rPr>
+        <w:t>&gt;</w:t>
+      </w:r>
+    </w:p>
+    <w:p>
+      <w:pPr>
+        <w:rPr>
+          <w:color w:val="000000" w:themeColor="text1"/>
+        </w:rPr>
+      </w:pPr>
+      <w:r>
+        <w:rPr>
+          <w:color w:val="000000" w:themeColor="text1"/>
+        </w:rPr>
+        <w:t>B</w:t>
+      </w:r>
+      <w:r>
+        <w:rPr>
+          <w:rFonts w:hint="eastAsia"/>
+          <w:color w:val="000000" w:themeColor="text1"/>
+        </w:rPr>
+        <w:t>order(</w:t>
+      </w:r>
+      <w:r>
+        <w:rPr>
+          <w:color w:val="000000" w:themeColor="text1"/>
+        </w:rPr>
+        <w:t>-</w:t>
+      </w:r>
+      <w:proofErr w:type="spellStart"/>
+      <w:r>
+        <w:rPr>
+          <w:color w:val="000000" w:themeColor="text1"/>
+        </w:rPr>
         <w:t>top</w:t>
       </w:r>
-      <w:r>
+      <w:proofErr w:type="gramStart"/>
+      <w:r>
+        <w:rPr>
+          <w:color w:val="000000" w:themeColor="text1"/>
+        </w:rPr>
+        <w:t>,bottom,left,right</w:t>
+      </w:r>
+      <w:proofErr w:type="spellEnd"/>
+      <w:proofErr w:type="gramEnd"/>
+      <w:r>
+        <w:rPr>
+          <w:color w:val="000000" w:themeColor="text1"/>
+        </w:rPr>
+        <w:t>) : border</w:t>
+      </w:r>
+      <w:r>
+        <w:rPr>
+          <w:rFonts w:hint="eastAsia"/>
+          <w:color w:val="000000" w:themeColor="text1"/>
+        </w:rPr>
+        <w:t xml:space="preserve">두께 border스타일 </w:t>
+      </w:r>
+      <w:r>
+        <w:rPr>
+          <w:color w:val="000000" w:themeColor="text1"/>
+        </w:rPr>
+        <w:t>border</w:t>
+      </w:r>
+      <w:r>
+        <w:rPr>
+          <w:rFonts w:hint="eastAsia"/>
+          <w:color w:val="000000" w:themeColor="text1"/>
+        </w:rPr>
+        <w:t>색깔;</w:t>
+      </w:r>
+    </w:p>
+    <w:p>
+      <w:pPr>
+        <w:rPr>
+          <w:color w:val="000000" w:themeColor="text1"/>
+        </w:rPr>
+      </w:pPr>
+      <w:r>
+        <w:rPr>
+          <w:color w:val="000000" w:themeColor="text1"/>
+        </w:rPr>
+        <w:t>E</w:t>
+      </w:r>
+      <w:r>
+        <w:rPr>
+          <w:rFonts w:hint="eastAsia"/>
+          <w:color w:val="000000" w:themeColor="text1"/>
+        </w:rPr>
+        <w:t>x)</w:t>
+      </w:r>
+      <w:r>
+        <w:rPr>
+          <w:color w:val="000000" w:themeColor="text1"/>
+        </w:rPr>
         <w:t xml:space="preserve"> </w:t>
       </w:r>
       <w:r>
         <w:rPr>
-          <w:rFonts w:hint="eastAsia"/>
-        </w:rPr>
-        <w:t>|</w:t>
+          <w:color w:val="000000" w:themeColor="text1"/>
+        </w:rPr>
+        <w:t xml:space="preserve">border-bottom: 1px solid </w:t>
+      </w:r>
+      <w:proofErr w:type="spellStart"/>
+      <w:r>
+        <w:rPr>
+          <w:color w:val="000000" w:themeColor="text1"/>
+        </w:rPr>
+        <w:t>var</w:t>
+      </w:r>
+      <w:proofErr w:type="spellEnd"/>
+      <w:r>
+        <w:rPr>
+          <w:color w:val="000000" w:themeColor="text1"/>
+        </w:rPr>
+        <w:t>(--</w:t>
+      </w:r>
+      <w:proofErr w:type="spellStart"/>
+      <w:r>
+        <w:rPr>
+          <w:color w:val="000000" w:themeColor="text1"/>
+        </w:rPr>
+        <w:t>kokoa</w:t>
+      </w:r>
+      <w:proofErr w:type="spellEnd"/>
+      <w:r>
+        <w:rPr>
+          <w:color w:val="000000" w:themeColor="text1"/>
+        </w:rPr>
+        <w:t>-light-</w:t>
+      </w:r>
+      <w:proofErr w:type="spellStart"/>
+      <w:r>
+        <w:rPr>
+          <w:color w:val="000000" w:themeColor="text1"/>
+        </w:rPr>
+        <w:t>gery</w:t>
+      </w:r>
+      <w:proofErr w:type="spellEnd"/>
+      <w:r>
+        <w:rPr>
+          <w:color w:val="000000" w:themeColor="text1"/>
+        </w:rPr>
+        <w:t>);</w:t>
+      </w:r>
+    </w:p>
+    <w:p>
+      <w:pPr>
+        <w:rPr>
+          <w:color w:val="000000" w:themeColor="text1"/>
+        </w:rPr>
+      </w:pPr>
+    </w:p>
+    <w:p>
+      <w:pPr>
+        <w:rPr>
+          <w:color w:val="FF0000"/>
+        </w:rPr>
+      </w:pPr>
+      <w:r>
+        <w:rPr>
+          <w:color w:val="FF0000"/>
+        </w:rPr>
+        <w:t>&lt;</w:t>
+      </w:r>
+      <w:r>
+        <w:rPr>
+          <w:rFonts w:hint="eastAsia"/>
+          <w:color w:val="FF0000"/>
+        </w:rPr>
+        <w:t>글씨 정렬 조정</w:t>
+      </w:r>
+      <w:r>
+        <w:rPr>
+          <w:color w:val="FF0000"/>
+        </w:rPr>
+        <w:t>&gt;</w:t>
+      </w:r>
+    </w:p>
+    <w:p>
+      <w:pPr>
+        <w:rPr>
+          <w:color w:val="000000" w:themeColor="text1"/>
+        </w:rPr>
+      </w:pPr>
+      <w:r>
+        <w:rPr>
+          <w:color w:val="000000" w:themeColor="text1"/>
+        </w:rPr>
+        <w:t>T</w:t>
+      </w:r>
+      <w:r>
+        <w:rPr>
+          <w:rFonts w:hint="eastAsia"/>
+          <w:color w:val="000000" w:themeColor="text1"/>
+        </w:rPr>
+        <w:t>ext-</w:t>
+      </w:r>
+      <w:r>
+        <w:rPr>
+          <w:color w:val="000000" w:themeColor="text1"/>
+        </w:rPr>
+        <w:t>align</w:t>
+      </w:r>
+      <w:r>
+        <w:rPr>
+          <w:rFonts w:hint="eastAsia"/>
+          <w:color w:val="000000" w:themeColor="text1"/>
+        </w:rPr>
+        <w:t>으로 조정함.</w:t>
+      </w:r>
+      <w:r>
+        <w:rPr>
+          <w:color w:val="000000" w:themeColor="text1"/>
+        </w:rPr>
+        <w:t xml:space="preserve"> E</w:t>
+      </w:r>
+      <w:r>
+        <w:rPr>
+          <w:rFonts w:hint="eastAsia"/>
+          <w:color w:val="000000" w:themeColor="text1"/>
+        </w:rPr>
+        <w:t>x)</w:t>
       </w:r>
       <w:r>
         <w:t xml:space="preserve"> </w:t>
       </w:r>
       <w:r>
         <w:rPr>
-          <w:rFonts w:hint="eastAsia"/>
-        </w:rPr>
-        <w:t>bottom</w:t>
-      </w:r>
-      <w:r>
+          <w:color w:val="000000" w:themeColor="text1"/>
+        </w:rPr>
+        <w:t>text-align: center;</w:t>
+      </w:r>
+    </w:p>
+    <w:p>
+      <w:pPr>
+        <w:rPr>
+          <w:color w:val="000000" w:themeColor="text1"/>
+        </w:rPr>
+      </w:pPr>
+      <w:r>
+        <w:rPr>
+          <w:noProof/>
+        </w:rPr>
+        <w:drawing>
+          <wp:inline distT="0" distB="0" distL="0" distR="0">
+            <wp:extent cx="5731510" cy="1723199"/>
+            <wp:effectExtent l="0" t="0" r="2540" b="0"/>
+            <wp:docPr id="6" name="그림 6" descr="Formatting Text Using CSS - Tutorial Republic"/>
+            <wp:cNvGraphicFramePr>
+              <a:graphicFrameLocks xmlns:a="http://schemas.openxmlformats.org/drawingml/2006/main" noChangeAspect="1"/>
+            </wp:cNvGraphicFramePr>
+            <a:graphic xmlns:a="http://schemas.openxmlformats.org/drawingml/2006/main">
+              <a:graphicData uri="http://schemas.openxmlformats.org/drawingml/2006/picture">
+                <pic:pic xmlns:pic="http://schemas.openxmlformats.org/drawingml/2006/picture">
+                  <pic:nvPicPr>
+                    <pic:cNvPr id="0" name="Picture 1" descr="Formatting Text Using CSS - Tutorial Republic"/>
+                    <pic:cNvPicPr>
+                      <a:picLocks noChangeAspect="1" noChangeArrowheads="1"/>
+                    </pic:cNvPicPr>
+                  </pic:nvPicPr>
+                  <pic:blipFill>
+                    <a:blip r:embed="rId13">
+                      <a:extLst>
+                        <a:ext uri="{28A0092B-C50C-407E-A947-70E740481C1C}">
+                          <a14:useLocalDpi xmlns:a14="http://schemas.microsoft.com/office/drawing/2010/main" val="0"/>
+                        </a:ext>
+                      </a:extLst>
+                    </a:blip>
+                    <a:srcRect/>
+                    <a:stretch>
+                      <a:fillRect/>
+                    </a:stretch>
+                  </pic:blipFill>
+                  <pic:spPr bwMode="auto">
+                    <a:xfrm>
+                      <a:off x="0" y="0"/>
+                      <a:ext cx="5731510" cy="1723199"/>
+                    </a:xfrm>
+                    <a:prstGeom prst="rect">
+                      <a:avLst/>
+                    </a:prstGeom>
+                    <a:noFill/>
+                    <a:ln>
+                      <a:noFill/>
+                    </a:ln>
+                  </pic:spPr>
+                </pic:pic>
+              </a:graphicData>
+            </a:graphic>
+          </wp:inline>
+        </w:drawing>
+      </w:r>
+    </w:p>
+    <w:p>
+      <w:pPr>
+        <w:rPr>
+          <w:color w:val="000000" w:themeColor="text1"/>
+        </w:rPr>
+      </w:pPr>
+    </w:p>
+    <w:p>
+      <w:pPr>
+        <w:rPr>
+          <w:color w:val="FF0000"/>
+        </w:rPr>
+      </w:pPr>
+      <w:r>
+        <w:rPr>
+          <w:rFonts w:hint="eastAsia"/>
+          <w:color w:val="FF0000"/>
+        </w:rPr>
+        <w:lastRenderedPageBreak/>
+        <w:t>&lt;</w:t>
+      </w:r>
+      <w:r>
+        <w:rPr>
+          <w:color w:val="FF0000"/>
+        </w:rPr>
+        <w:t>inline / block</w:t>
+      </w:r>
+      <w:r>
+        <w:rPr>
+          <w:rFonts w:hint="eastAsia"/>
+          <w:color w:val="FF0000"/>
+        </w:rPr>
+        <w:t>&gt;</w:t>
+      </w:r>
+    </w:p>
+    <w:p>
+      <w:pPr>
+        <w:rPr>
+          <w:color w:val="000000" w:themeColor="text1"/>
+        </w:rPr>
+      </w:pPr>
+      <w:r>
+        <w:rPr>
+          <w:color w:val="000000" w:themeColor="text1"/>
+        </w:rPr>
+        <w:t>- box는 옆에 다른 box가 올 수 없다.</w:t>
+      </w:r>
+    </w:p>
+    <w:p>
+      <w:pPr>
+        <w:rPr>
+          <w:color w:val="000000" w:themeColor="text1"/>
+        </w:rPr>
+      </w:pPr>
+      <w:r>
+        <w:rPr>
+          <w:color w:val="000000" w:themeColor="text1"/>
+        </w:rPr>
+        <w:t>- 다른 요소가 옆에 올 수 없는 걸 'block', 다른 요소가 올 수 있는 걸 'inline'이라고 한다.</w:t>
+      </w:r>
+    </w:p>
+    <w:p>
+      <w:pPr>
+        <w:rPr>
+          <w:color w:val="000000" w:themeColor="text1"/>
+        </w:rPr>
+      </w:pPr>
+      <w:r>
+        <w:rPr>
+          <w:color w:val="000000" w:themeColor="text1"/>
+        </w:rPr>
+        <w:t>- 고로 box 대신에 block으로 부른다.</w:t>
+      </w:r>
+    </w:p>
+    <w:p>
+      <w:pPr>
+        <w:rPr>
+          <w:color w:val="000000" w:themeColor="text1"/>
+        </w:rPr>
+      </w:pPr>
+      <w:r>
+        <w:rPr>
+          <w:color w:val="000000" w:themeColor="text1"/>
+        </w:rPr>
+        <w:t>- 대부분의 요소는 block인데, inline인 것은 몇 없다.</w:t>
+      </w:r>
+      <w:r>
+        <w:rPr>
+          <w:color w:val="000000" w:themeColor="text1"/>
+        </w:rPr>
         <w:t xml:space="preserve"> </w:t>
       </w:r>
       <w:r>
         <w:rPr>
-          <w:rFonts w:hint="eastAsia"/>
-        </w:rPr>
-        <w:t>|</w:t>
-      </w:r>
-      <w:r>
+          <w:color w:val="000000" w:themeColor="text1"/>
+        </w:rPr>
+        <w:t>(span, a, image 등)</w:t>
+      </w:r>
+    </w:p>
+    <w:p>
+      <w:pPr>
+        <w:rPr>
+          <w:color w:val="000000" w:themeColor="text1"/>
+        </w:rPr>
+      </w:pPr>
+      <w:r>
+        <w:rPr>
+          <w:color w:val="000000" w:themeColor="text1"/>
+        </w:rPr>
+        <w:t>Inline</w:t>
+      </w:r>
+      <w:r>
+        <w:rPr>
+          <w:rFonts w:hint="eastAsia"/>
+          <w:color w:val="000000" w:themeColor="text1"/>
+        </w:rPr>
+        <w:t>과</w:t>
+      </w:r>
+      <w:r>
+        <w:rPr>
+          <w:color w:val="000000" w:themeColor="text1"/>
+        </w:rPr>
+        <w:t xml:space="preserve"> block</w:t>
+      </w:r>
+      <w:r>
+        <w:rPr>
+          <w:rFonts w:hint="eastAsia"/>
+          <w:color w:val="000000" w:themeColor="text1"/>
+        </w:rPr>
+        <w:t>을</w:t>
+      </w:r>
+      <w:r>
+        <w:rPr>
+          <w:color w:val="000000" w:themeColor="text1"/>
+        </w:rPr>
+        <w:t xml:space="preserve"> 서로 바꿀 수 있다. (display속성이라고 함)</w:t>
+      </w:r>
+    </w:p>
+    <w:p>
+      <w:pPr>
+        <w:rPr>
+          <w:color w:val="000000" w:themeColor="text1"/>
+        </w:rPr>
+      </w:pPr>
+      <w:r>
+        <w:rPr>
+          <w:color w:val="000000" w:themeColor="text1"/>
+        </w:rPr>
+        <w:t>(</w:t>
+      </w:r>
+      <w:r>
+        <w:rPr>
+          <w:color w:val="000000" w:themeColor="text1"/>
+        </w:rPr>
+        <w:t>display: block;</w:t>
+      </w:r>
+      <w:r>
+        <w:rPr>
+          <w:color w:val="000000" w:themeColor="text1"/>
+        </w:rPr>
         <w:t xml:space="preserve"> </w:t>
       </w:r>
       <w:r>
         <w:rPr>
           <w:rFonts w:hint="eastAsia"/>
-        </w:rPr>
-        <w:t>left</w:t>
-      </w:r>
-      <w:r>
+          <w:color w:val="000000" w:themeColor="text1"/>
+        </w:rPr>
+        <w:t xml:space="preserve">이나 </w:t>
+      </w:r>
+      <w:r>
+        <w:rPr>
+          <w:color w:val="000000" w:themeColor="text1"/>
+        </w:rPr>
+        <w:t xml:space="preserve">display: </w:t>
+      </w:r>
+      <w:r>
+        <w:rPr>
+          <w:rFonts w:hint="eastAsia"/>
+          <w:color w:val="000000" w:themeColor="text1"/>
+        </w:rPr>
+        <w:t>inline</w:t>
+      </w:r>
+      <w:r>
+        <w:rPr>
+          <w:color w:val="000000" w:themeColor="text1"/>
+        </w:rPr>
+        <w:t>;</w:t>
+      </w:r>
+      <w:r>
+        <w:rPr>
+          <w:color w:val="000000" w:themeColor="text1"/>
+        </w:rPr>
         <w:t xml:space="preserve"> </w:t>
       </w:r>
       <w:r>
         <w:rPr>
           <w:rFonts w:hint="eastAsia"/>
-        </w:rPr>
-        <w:t>|</w:t>
-      </w:r>
-      <w:r>
+          <w:color w:val="000000" w:themeColor="text1"/>
+        </w:rPr>
+        <w:t>이렇게 바꾼다.</w:t>
+      </w:r>
+      <w:r>
+        <w:rPr>
+          <w:color w:val="000000" w:themeColor="text1"/>
+        </w:rPr>
+        <w:t>)</w:t>
+      </w:r>
+    </w:p>
+    <w:p>
+      <w:pPr>
+        <w:rPr>
+          <w:color w:val="000000" w:themeColor="text1"/>
+        </w:rPr>
+      </w:pPr>
+      <w:r>
+        <w:rPr>
+          <w:rFonts w:hint="eastAsia"/>
+          <w:color w:val="000000" w:themeColor="text1"/>
+        </w:rPr>
+        <w:t>어떤</w:t>
+      </w:r>
+      <w:r>
+        <w:rPr>
+          <w:color w:val="000000" w:themeColor="text1"/>
+        </w:rPr>
+        <w:t xml:space="preserve"> 요소가 inline 이면, 높이와 너비를 가질 수 없다.</w:t>
+      </w:r>
+    </w:p>
+    <w:p>
+      <w:pPr>
+        <w:rPr>
+          <w:color w:val="000000" w:themeColor="text1"/>
+        </w:rPr>
+      </w:pPr>
+      <w:r>
+        <w:rPr>
+          <w:color w:val="000000" w:themeColor="text1"/>
+        </w:rPr>
+        <w:t>Block</w:t>
+      </w:r>
+      <w:r>
+        <w:rPr>
+          <w:rFonts w:hint="eastAsia"/>
+          <w:color w:val="000000" w:themeColor="text1"/>
+        </w:rPr>
+        <w:t>은</w:t>
+      </w:r>
+      <w:r>
+        <w:rPr>
+          <w:color w:val="000000" w:themeColor="text1"/>
+        </w:rPr>
+        <w:t xml:space="preserve"> 높이와 너비가 있다.</w:t>
+      </w:r>
+    </w:p>
+    <w:p>
+      <w:pPr>
+        <w:rPr>
+          <w:color w:val="000000" w:themeColor="text1"/>
+        </w:rPr>
+      </w:pPr>
+      <w:r>
+        <w:rPr>
+          <w:color w:val="000000" w:themeColor="text1"/>
+        </w:rPr>
+        <w:t>block의 특징 margin, padding, border</w:t>
+      </w:r>
+    </w:p>
+    <w:p>
+      <w:pPr>
+        <w:rPr>
+          <w:color w:val="000000" w:themeColor="text1"/>
+        </w:rPr>
+      </w:pPr>
+      <w:r>
+        <w:rPr>
+          <w:rFonts w:hint="eastAsia"/>
+          <w:color w:val="000000" w:themeColor="text1"/>
+        </w:rPr>
+        <w:t xml:space="preserve">(block만이 </w:t>
+      </w:r>
+      <w:r>
+        <w:rPr>
+          <w:color w:val="000000" w:themeColor="text1"/>
+        </w:rPr>
+        <w:t>margin, padding</w:t>
+      </w:r>
+      <w:r>
+        <w:rPr>
+          <w:rFonts w:hint="eastAsia"/>
+          <w:color w:val="000000" w:themeColor="text1"/>
+        </w:rPr>
+        <w:t>을 가질 수 있다.</w:t>
+      </w:r>
+      <w:r>
+        <w:rPr>
+          <w:color w:val="000000" w:themeColor="text1"/>
+        </w:rPr>
+        <w:t>)</w:t>
+      </w:r>
+    </w:p>
+    <w:p>
+      <w:pPr>
+        <w:rPr>
+          <w:color w:val="000000" w:themeColor="text1"/>
+        </w:rPr>
+      </w:pPr>
+    </w:p>
+    <w:p>
+      <w:pPr>
+        <w:rPr>
+          <w:color w:val="FF0000"/>
+        </w:rPr>
+      </w:pPr>
+      <w:r>
+        <w:rPr>
+          <w:color w:val="FF0000"/>
+        </w:rPr>
+        <w:t>&lt;</w:t>
+      </w:r>
+      <w:r>
+        <w:rPr>
+          <w:rFonts w:hint="eastAsia"/>
+          <w:color w:val="FF0000"/>
+        </w:rPr>
+        <w:t>이미지 html에 넣는 법</w:t>
+      </w:r>
+      <w:r>
+        <w:rPr>
+          <w:color w:val="FF0000"/>
+        </w:rPr>
+        <w:t>&gt;</w:t>
+      </w:r>
+    </w:p>
+    <w:p>
+      <w:pPr>
+        <w:rPr>
+          <w:color w:val="000000" w:themeColor="text1"/>
+        </w:rPr>
+      </w:pPr>
+      <w:r>
+        <w:rPr>
+          <w:rFonts w:hint="eastAsia"/>
+          <w:color w:val="000000" w:themeColor="text1"/>
+        </w:rPr>
+        <w:t xml:space="preserve">외부에서 가져올 </w:t>
+      </w:r>
+      <w:proofErr w:type="gramStart"/>
+      <w:r>
+        <w:rPr>
+          <w:rFonts w:hint="eastAsia"/>
+          <w:color w:val="000000" w:themeColor="text1"/>
+        </w:rPr>
+        <w:t xml:space="preserve">경우 </w:t>
+      </w:r>
+      <w:r>
+        <w:rPr>
+          <w:color w:val="000000" w:themeColor="text1"/>
+        </w:rPr>
+        <w:t>:</w:t>
+      </w:r>
+      <w:proofErr w:type="gramEnd"/>
+      <w:r>
+        <w:rPr>
+          <w:color w:val="000000" w:themeColor="text1"/>
+        </w:rPr>
         <w:t xml:space="preserve"> </w:t>
       </w:r>
       <w:r>
         <w:rPr>
           <w:rFonts w:hint="eastAsia"/>
-        </w:rPr>
-        <w:t>right</w:t>
-      </w:r>
-      <w:r>
-        <w:rPr>
-          <w:rFonts w:hint="eastAsia"/>
-        </w:rPr>
-        <w:t>를 조정한 만큼 이동함.</w:t>
-      </w:r>
-      <w:r>
+          <w:color w:val="000000" w:themeColor="text1"/>
+        </w:rPr>
+        <w:t xml:space="preserve">사이트에서 이미지 주소를 복사한 후 </w:t>
+      </w:r>
+      <w:proofErr w:type="spellStart"/>
+      <w:r>
+        <w:rPr>
+          <w:color w:val="000000" w:themeColor="text1"/>
+        </w:rPr>
+        <w:t>img</w:t>
+      </w:r>
+      <w:proofErr w:type="spellEnd"/>
+      <w:r>
+        <w:rPr>
+          <w:color w:val="000000" w:themeColor="text1"/>
+        </w:rPr>
         <w:t xml:space="preserve"> </w:t>
       </w:r>
-      <w:r>
-        <w:t>A</w:t>
-      </w:r>
-      <w:r>
-        <w:rPr>
-          <w:rFonts w:hint="eastAsia"/>
-        </w:rPr>
-        <w:t xml:space="preserve">bsolute를 사용하려면 부모 </w:t>
-      </w:r>
-      <w:r>
-        <w:t>div</w:t>
-      </w:r>
-      <w:r>
-        <w:rPr>
-          <w:rFonts w:hint="eastAsia"/>
-        </w:rPr>
-        <w:t xml:space="preserve">가 </w:t>
+      <w:proofErr w:type="spellStart"/>
+      <w:r>
+        <w:rPr>
+          <w:color w:val="000000" w:themeColor="text1"/>
+        </w:rPr>
+        <w:t>src</w:t>
+      </w:r>
+      <w:proofErr w:type="spellEnd"/>
+      <w:r>
+        <w:rPr>
+          <w:rFonts w:hint="eastAsia"/>
+          <w:color w:val="000000" w:themeColor="text1"/>
+        </w:rPr>
+        <w:t>에 넣으면 됨.</w:t>
+      </w:r>
+    </w:p>
+    <w:p>
+      <w:pPr>
+        <w:rPr>
+          <w:color w:val="000000" w:themeColor="text1"/>
+        </w:rPr>
+      </w:pPr>
+      <w:r>
+        <w:rPr>
+          <w:rFonts w:hint="eastAsia"/>
+          <w:color w:val="000000" w:themeColor="text1"/>
+        </w:rPr>
+        <w:t xml:space="preserve">이미지 파일이 있을 </w:t>
       </w:r>
       <w:proofErr w:type="gramStart"/>
       <w:r>
-        <w:t>position :</w:t>
+        <w:rPr>
+          <w:rFonts w:hint="eastAsia"/>
+          <w:color w:val="000000" w:themeColor="text1"/>
+        </w:rPr>
+        <w:t xml:space="preserve">경우 </w:t>
+      </w:r>
+      <w:r>
+        <w:rPr>
+          <w:color w:val="000000" w:themeColor="text1"/>
+        </w:rPr>
+        <w:t>:</w:t>
       </w:r>
       <w:proofErr w:type="gramEnd"/>
       <w:r>
-        <w:t xml:space="preserve"> relative</w:t>
-      </w:r>
-      <w:r>
-        <w:rPr>
-          <w:rFonts w:hint="eastAsia"/>
-        </w:rPr>
-        <w:t>가 되어야 함.</w:t>
-      </w:r>
-    </w:p>
-    <w:p>
-      <w:pPr>
-        <w:pStyle w:val="a3"/>
-        <w:ind w:leftChars="0" w:left="760"/>
-        <w:rPr>
-          <w:rFonts w:hint="eastAsia"/>
-          <w:color w:val="000000" w:themeColor="text1"/>
-        </w:rPr>
-      </w:pPr>
+        <w:rPr>
+          <w:color w:val="000000" w:themeColor="text1"/>
+        </w:rPr>
+        <w:t xml:space="preserve"> images </w:t>
+      </w:r>
+      <w:r>
+        <w:rPr>
+          <w:rFonts w:hint="eastAsia"/>
+          <w:color w:val="000000" w:themeColor="text1"/>
+        </w:rPr>
+        <w:t>폴더를 따로 생성한 다음 이미지파일을 그 안에 집어넣고,</w:t>
+      </w:r>
+      <w:r>
+        <w:rPr>
+          <w:color w:val="000000" w:themeColor="text1"/>
+        </w:rPr>
+        <w:t xml:space="preserve"> </w:t>
+      </w:r>
+      <w:r>
+        <w:rPr>
+          <w:rFonts w:hint="eastAsia"/>
+          <w:color w:val="000000" w:themeColor="text1"/>
+        </w:rPr>
+        <w:t xml:space="preserve">이미지 주소를 </w:t>
+      </w:r>
+      <w:proofErr w:type="spellStart"/>
+      <w:r>
+        <w:rPr>
+          <w:color w:val="000000" w:themeColor="text1"/>
+        </w:rPr>
+        <w:t>img</w:t>
+      </w:r>
+      <w:proofErr w:type="spellEnd"/>
+      <w:r>
+        <w:rPr>
+          <w:color w:val="000000" w:themeColor="text1"/>
+        </w:rPr>
+        <w:t xml:space="preserve"> </w:t>
+      </w:r>
+      <w:proofErr w:type="spellStart"/>
+      <w:r>
+        <w:rPr>
+          <w:color w:val="000000" w:themeColor="text1"/>
+        </w:rPr>
+        <w:t>src</w:t>
+      </w:r>
+      <w:proofErr w:type="spellEnd"/>
+      <w:r>
+        <w:rPr>
+          <w:rFonts w:hint="eastAsia"/>
+          <w:color w:val="000000" w:themeColor="text1"/>
+        </w:rPr>
+        <w:t>에 넣으면 됨.</w:t>
+      </w:r>
+    </w:p>
+    <w:p>
+      <w:pPr>
+        <w:rPr>
+          <w:color w:val="000000" w:themeColor="text1"/>
+        </w:rPr>
+      </w:pPr>
+    </w:p>
+    <w:p>
+      <w:pPr>
+        <w:rPr>
+          <w:color w:val="FF0000"/>
+        </w:rPr>
+      </w:pPr>
+      <w:r>
+        <w:rPr>
+          <w:rFonts w:hint="eastAsia"/>
+          <w:color w:val="FF0000"/>
+        </w:rPr>
+        <w:t>&lt;divider&gt;</w:t>
+      </w:r>
+    </w:p>
+    <w:p>
+      <w:pPr>
+        <w:rPr>
+          <w:color w:val="000000" w:themeColor="text1"/>
+        </w:rPr>
+      </w:pPr>
+      <w:r>
+        <w:rPr>
+          <w:rFonts w:hint="eastAsia"/>
+          <w:color w:val="000000" w:themeColor="text1"/>
+        </w:rPr>
+        <w:t>글씨와 글씨를 구분하는 칸 같은 것.</w:t>
+      </w:r>
+      <w:r>
+        <w:rPr>
+          <w:color w:val="000000" w:themeColor="text1"/>
+        </w:rPr>
+        <w:t xml:space="preserve"> | </w:t>
+      </w:r>
+      <w:r>
+        <w:rPr>
+          <w:rFonts w:hint="eastAsia"/>
+          <w:color w:val="000000" w:themeColor="text1"/>
+        </w:rPr>
+        <w:t>처럼 생겼고,</w:t>
+      </w:r>
+      <w:r>
+        <w:rPr>
+          <w:color w:val="000000" w:themeColor="text1"/>
+        </w:rPr>
+        <w:t xml:space="preserve"> </w:t>
+      </w:r>
+      <w:proofErr w:type="spellStart"/>
+      <w:r>
+        <w:rPr>
+          <w:color w:val="000000" w:themeColor="text1"/>
+        </w:rPr>
+        <w:t>D</w:t>
+      </w:r>
+      <w:r>
+        <w:rPr>
+          <w:rFonts w:hint="eastAsia"/>
+          <w:color w:val="000000" w:themeColor="text1"/>
+        </w:rPr>
+        <w:t>iv</w:t>
+      </w:r>
+      <w:proofErr w:type="spellEnd"/>
+      <w:r>
+        <w:rPr>
+          <w:rFonts w:hint="eastAsia"/>
+          <w:color w:val="000000" w:themeColor="text1"/>
+        </w:rPr>
+        <w:t xml:space="preserve">로 </w:t>
+      </w:r>
+      <w:proofErr w:type="spellStart"/>
+      <w:r>
+        <w:rPr>
+          <w:rFonts w:hint="eastAsia"/>
+          <w:color w:val="000000" w:themeColor="text1"/>
+        </w:rPr>
+        <w:t>한땀한땀</w:t>
+      </w:r>
+      <w:proofErr w:type="spellEnd"/>
+      <w:r>
+        <w:rPr>
+          <w:rFonts w:hint="eastAsia"/>
+          <w:color w:val="000000" w:themeColor="text1"/>
+        </w:rPr>
+        <w:t xml:space="preserve"> 만들면 된다.</w:t>
+      </w:r>
+    </w:p>
+    <w:p>
+      <w:pPr>
+        <w:rPr>
+          <w:color w:val="000000" w:themeColor="text1"/>
+        </w:rPr>
+      </w:pPr>
+    </w:p>
+    <w:p>
+      <w:pPr>
+        <w:rPr>
+          <w:color w:val="FF0000"/>
+        </w:rPr>
+      </w:pPr>
+      <w:r>
+        <w:rPr>
+          <w:rFonts w:hint="eastAsia"/>
+          <w:color w:val="FF0000"/>
+        </w:rPr>
+        <w:t>&lt;</w:t>
+      </w:r>
+      <w:r>
+        <w:rPr>
+          <w:color w:val="FF0000"/>
+        </w:rPr>
+        <w:t>a</w:t>
+      </w:r>
+      <w:r>
+        <w:rPr>
+          <w:rFonts w:hint="eastAsia"/>
+          <w:color w:val="FF0000"/>
+        </w:rPr>
+        <w:t>에 기본 부여된 파랑</w:t>
+      </w:r>
+      <w:proofErr w:type="gramStart"/>
+      <w:r>
+        <w:rPr>
+          <w:rFonts w:hint="eastAsia"/>
+          <w:color w:val="FF0000"/>
+        </w:rPr>
+        <w:t>,보라</w:t>
+      </w:r>
+      <w:proofErr w:type="gramEnd"/>
+      <w:r>
+        <w:rPr>
+          <w:rFonts w:hint="eastAsia"/>
+          <w:color w:val="FF0000"/>
+        </w:rPr>
+        <w:t xml:space="preserve"> 색상 </w:t>
+      </w:r>
+      <w:proofErr w:type="spellStart"/>
+      <w:r>
+        <w:rPr>
+          <w:rFonts w:hint="eastAsia"/>
+          <w:color w:val="FF0000"/>
+        </w:rPr>
+        <w:t>없애는법</w:t>
+      </w:r>
+      <w:proofErr w:type="spellEnd"/>
+      <w:r>
+        <w:rPr>
+          <w:rFonts w:hint="eastAsia"/>
+          <w:color w:val="FF0000"/>
+        </w:rPr>
+        <w:t>&gt;</w:t>
+      </w:r>
+    </w:p>
+    <w:p>
+      <w:pPr>
+        <w:rPr>
+          <w:color w:val="000000" w:themeColor="text1"/>
+        </w:rPr>
+      </w:pPr>
+      <w:r>
+        <w:rPr>
+          <w:rFonts w:hint="eastAsia"/>
+          <w:color w:val="000000" w:themeColor="text1"/>
+        </w:rPr>
+        <w:t>a</w:t>
+      </w:r>
+      <w:r>
+        <w:rPr>
+          <w:color w:val="000000" w:themeColor="text1"/>
+        </w:rPr>
+        <w:t xml:space="preserve"> </w:t>
+      </w:r>
+      <w:r>
+        <w:rPr>
+          <w:rFonts w:hint="eastAsia"/>
+          <w:color w:val="000000" w:themeColor="text1"/>
+        </w:rPr>
+        <w:t xml:space="preserve">태그지정하고 </w:t>
+      </w:r>
+      <w:proofErr w:type="gramStart"/>
+      <w:r>
+        <w:rPr>
+          <w:color w:val="000000" w:themeColor="text1"/>
+        </w:rPr>
+        <w:t>color :</w:t>
+      </w:r>
+      <w:proofErr w:type="gramEnd"/>
+      <w:r>
+        <w:rPr>
+          <w:color w:val="000000" w:themeColor="text1"/>
+        </w:rPr>
+        <w:t xml:space="preserve"> inherit; </w:t>
+      </w:r>
+      <w:r>
+        <w:rPr>
+          <w:rFonts w:hint="eastAsia"/>
+          <w:color w:val="000000" w:themeColor="text1"/>
+        </w:rPr>
+        <w:t>해주면 된다.</w:t>
+      </w:r>
+    </w:p>
+    <w:p>
+      <w:pPr>
+        <w:rPr>
+          <w:color w:val="FF0000"/>
+        </w:rPr>
+      </w:pPr>
+      <w:r>
+        <w:rPr>
+          <w:color w:val="FF0000"/>
+        </w:rPr>
+        <w:t>&lt;</w:t>
+      </w:r>
+      <w:r>
+        <w:rPr>
+          <w:rFonts w:hint="eastAsia"/>
+          <w:color w:val="FF0000"/>
+        </w:rPr>
+        <w:t>a(</w:t>
+      </w:r>
+      <w:r>
+        <w:rPr>
+          <w:color w:val="FF0000"/>
+        </w:rPr>
+        <w:t>anchor</w:t>
+      </w:r>
+      <w:r>
+        <w:rPr>
+          <w:rFonts w:hint="eastAsia"/>
+          <w:color w:val="FF0000"/>
+        </w:rPr>
+        <w:t>)가 면적을 가지는 방법</w:t>
+      </w:r>
+      <w:r>
+        <w:rPr>
+          <w:color w:val="FF0000"/>
+        </w:rPr>
+        <w:t>&gt;</w:t>
+      </w:r>
+    </w:p>
+    <w:p>
+      <w:pPr>
+        <w:rPr>
+          <w:color w:val="000000" w:themeColor="text1"/>
+        </w:rPr>
+      </w:pPr>
+      <w:r>
+        <w:rPr>
+          <w:rFonts w:hint="eastAsia"/>
+          <w:color w:val="000000" w:themeColor="text1"/>
+        </w:rPr>
+        <w:t>&lt;</w:t>
+      </w:r>
+      <w:r>
+        <w:rPr>
+          <w:color w:val="000000" w:themeColor="text1"/>
+        </w:rPr>
+        <w:t>a</w:t>
+      </w:r>
+      <w:r>
+        <w:rPr>
+          <w:rFonts w:hint="eastAsia"/>
+          <w:color w:val="000000" w:themeColor="text1"/>
+        </w:rPr>
+        <w:t xml:space="preserve">&gt;태그 안에 </w:t>
+      </w:r>
+      <w:proofErr w:type="spellStart"/>
+      <w:r>
+        <w:rPr>
+          <w:rFonts w:hint="eastAsia"/>
+          <w:color w:val="000000" w:themeColor="text1"/>
+        </w:rPr>
+        <w:t>i</w:t>
+      </w:r>
+      <w:proofErr w:type="spellEnd"/>
+      <w:r>
+        <w:rPr>
+          <w:rFonts w:hint="eastAsia"/>
+          <w:color w:val="000000" w:themeColor="text1"/>
+        </w:rPr>
+        <w:t>나 span</w:t>
+      </w:r>
+      <w:r>
+        <w:rPr>
+          <w:color w:val="000000" w:themeColor="text1"/>
+        </w:rPr>
+        <w:t xml:space="preserve">, </w:t>
+      </w:r>
+      <w:r>
+        <w:rPr>
+          <w:rFonts w:hint="eastAsia"/>
+          <w:color w:val="000000" w:themeColor="text1"/>
+        </w:rPr>
+        <w:t>div같은 눈에 보이는 무언가를 집어넣어주면 된다.</w:t>
+      </w:r>
+    </w:p>
+    <w:p>
+      <w:pPr>
+        <w:rPr>
+          <w:color w:val="000000" w:themeColor="text1"/>
+        </w:rPr>
+      </w:pPr>
+    </w:p>
+    <w:p>
+      <w:pPr>
+        <w:rPr>
+          <w:color w:val="000000" w:themeColor="text1"/>
+        </w:rPr>
+      </w:pPr>
+      <w:r>
+        <w:rPr>
+          <w:color w:val="000000" w:themeColor="text1"/>
+        </w:rPr>
+        <w:t>&lt;</w:t>
+      </w:r>
+      <w:r>
+        <w:rPr>
+          <w:rFonts w:hint="eastAsia"/>
+          <w:color w:val="000000" w:themeColor="text1"/>
+        </w:rPr>
+        <w:t>inherit</w:t>
+      </w:r>
+      <w:r>
+        <w:rPr>
+          <w:color w:val="000000" w:themeColor="text1"/>
+        </w:rPr>
+        <w:t>&gt;</w:t>
+      </w:r>
+    </w:p>
+    <w:p>
+      <w:pPr>
+        <w:rPr>
+          <w:color w:val="000000" w:themeColor="text1"/>
+        </w:rPr>
+      </w:pPr>
+      <w:r>
+        <w:rPr>
+          <w:color w:val="000000" w:themeColor="text1"/>
+        </w:rPr>
+        <w:lastRenderedPageBreak/>
+        <w:t>CSS 상속</w:t>
+      </w:r>
+      <w:r>
+        <w:rPr>
+          <w:color w:val="000000" w:themeColor="text1"/>
+        </w:rPr>
+        <w:t xml:space="preserve"> (inherit) </w:t>
+      </w:r>
+    </w:p>
+    <w:p>
+      <w:pPr>
+        <w:rPr>
+          <w:color w:val="000000" w:themeColor="text1"/>
+        </w:rPr>
+      </w:pPr>
+      <w:r>
+        <w:rPr>
+          <w:rFonts w:hint="eastAsia"/>
+          <w:color w:val="000000" w:themeColor="text1"/>
+        </w:rPr>
+        <w:t>자식</w:t>
+      </w:r>
+      <w:r>
+        <w:rPr>
+          <w:color w:val="000000" w:themeColor="text1"/>
+        </w:rPr>
+        <w:t xml:space="preserve"> 요소에서 특별히 속성을 지정</w:t>
+      </w:r>
+      <w:r>
+        <w:rPr>
+          <w:rFonts w:hint="eastAsia"/>
+          <w:color w:val="000000" w:themeColor="text1"/>
+        </w:rPr>
+        <w:t>하지</w:t>
+      </w:r>
+      <w:r>
+        <w:rPr>
+          <w:color w:val="000000" w:themeColor="text1"/>
+        </w:rPr>
+        <w:t xml:space="preserve"> 않은 경우, 부모 요소의 속성을 물려받는 걸 의미. 자식 요소에 별도로 속성 지정 안해도 상속 되지만, 자식 요소 속성에 inherit 적어 상속을 </w:t>
+      </w:r>
+      <w:proofErr w:type="spellStart"/>
+      <w:r>
+        <w:rPr>
+          <w:color w:val="000000" w:themeColor="text1"/>
+        </w:rPr>
+        <w:t>명시화</w:t>
+      </w:r>
+      <w:proofErr w:type="spellEnd"/>
+      <w:r>
+        <w:rPr>
+          <w:color w:val="000000" w:themeColor="text1"/>
+        </w:rPr>
+        <w:t xml:space="preserve"> 해줄 수 있음.</w:t>
+      </w:r>
+      <w:r>
+        <w:rPr>
+          <w:color w:val="000000" w:themeColor="text1"/>
+        </w:rPr>
+        <w:t xml:space="preserve"> E</w:t>
+      </w:r>
+      <w:r>
+        <w:rPr>
+          <w:rFonts w:hint="eastAsia"/>
+          <w:color w:val="000000" w:themeColor="text1"/>
+        </w:rPr>
+        <w:t>x)</w:t>
+      </w:r>
+      <w:r>
+        <w:rPr>
+          <w:color w:val="000000" w:themeColor="text1"/>
+        </w:rPr>
+        <w:t xml:space="preserve"> </w:t>
+      </w:r>
+    </w:p>
+    <w:p>
+      <w:pPr>
+        <w:rPr>
+          <w:color w:val="000000" w:themeColor="text1"/>
+        </w:rPr>
+      </w:pPr>
+      <w:proofErr w:type="gramStart"/>
+      <w:r>
+        <w:rPr>
+          <w:color w:val="000000" w:themeColor="text1"/>
+        </w:rPr>
+        <w:t>a{</w:t>
+      </w:r>
+      <w:proofErr w:type="gramEnd"/>
+    </w:p>
+    <w:p>
+      <w:pPr>
+        <w:rPr>
+          <w:color w:val="000000" w:themeColor="text1"/>
+        </w:rPr>
+      </w:pPr>
+      <w:r>
+        <w:rPr>
+          <w:color w:val="000000" w:themeColor="text1"/>
+        </w:rPr>
+        <w:tab/>
+        <w:t>color: inherit;</w:t>
+      </w:r>
+    </w:p>
+    <w:p>
+      <w:pPr>
+        <w:rPr>
+          <w:rFonts w:hint="eastAsia"/>
+          <w:color w:val="000000" w:themeColor="text1"/>
+        </w:rPr>
+      </w:pPr>
+      <w:r>
+        <w:rPr>
+          <w:color w:val="000000" w:themeColor="text1"/>
+        </w:rPr>
+        <w:t>}</w:t>
+      </w:r>
+      <w:bookmarkStart w:id="0" w:name="_GoBack"/>
+      <w:bookmarkEnd w:id="0"/>
     </w:p>
     <w:sectPr>
       <w:pgSz w:w="11906" w:h="16838"/>
@@ -7590,7 +9782,7 @@
 </file>
 
 <file path=customXml/itemProps1.xml><?xml version="1.0" encoding="utf-8"?>
-<ds:datastoreItem xmlns:ds="http://schemas.openxmlformats.org/officeDocument/2006/customXml" ds:itemID="{A60BD92A-E23E-4040-8C2B-E1392204F4C6}">
+<ds:datastoreItem xmlns:ds="http://schemas.openxmlformats.org/officeDocument/2006/customXml" ds:itemID="{696F2C71-AC57-4E67-A279-BE9DB53392F2}">
   <ds:schemaRefs>
     <ds:schemaRef ds:uri="http://schemas.openxmlformats.org/officeDocument/2006/bibliography"/>
   </ds:schemaRefs>
